--- a/report.docx
+++ b/report.docx
@@ -538,7 +538,87 @@
           <w:sz w:val="24"/>
           <w:szCs w:val="24"/>
         </w:rPr>
-        <w:t>One major design/implementation decision we had to make was whether or not to open-source the creation of the calendar. We decided to implement our whole calendar from scratch because we believe that the calendar is central to our application. So, we believed that we should develop this critical part completely on our own. The talk from Brad Smith confirmed this when he said that we shouldn't open-source those features that are central to our application. On the other hand, having friends and connections are not central to our application so we are comfortable importing them from Facebook (which is an established social network already). In the case of Facebook, we wanted to leverage the power of the social network that already exists there.</w:t>
+        <w:t xml:space="preserve">One major design/implementation decision we had to make was whether or not to open-source the creation of the calendar. We decided to implement </w:t>
+      </w:r>
+      <w:r>
+        <w:rPr>
+          <w:rFonts w:ascii="Times New Roman" w:hAnsi="Times New Roman"/>
+          <w:sz w:val="24"/>
+          <w:szCs w:val="24"/>
+        </w:rPr>
+        <w:t xml:space="preserve">our whole calendar from scratch, as </w:t>
+      </w:r>
+      <w:r>
+        <w:rPr>
+          <w:rFonts w:ascii="Times New Roman" w:hAnsi="Times New Roman"/>
+          <w:sz w:val="24"/>
+          <w:szCs w:val="24"/>
+        </w:rPr>
+        <w:t>we believe that the calendar is central to our application</w:t>
+      </w:r>
+      <w:r>
+        <w:rPr>
+          <w:rFonts w:ascii="Times New Roman" w:hAnsi="Times New Roman"/>
+          <w:sz w:val="24"/>
+          <w:szCs w:val="24"/>
+        </w:rPr>
+        <w:t>, and IS in fact our application</w:t>
+      </w:r>
+      <w:r>
+        <w:rPr>
+          <w:rFonts w:ascii="Times New Roman" w:hAnsi="Times New Roman"/>
+          <w:sz w:val="24"/>
+          <w:szCs w:val="24"/>
+        </w:rPr>
+        <w:t>. So, we develop</w:t>
+      </w:r>
+      <w:r>
+        <w:rPr>
+          <w:rFonts w:ascii="Times New Roman" w:hAnsi="Times New Roman"/>
+          <w:sz w:val="24"/>
+          <w:szCs w:val="24"/>
+        </w:rPr>
+        <w:t>ed</w:t>
+      </w:r>
+      <w:r>
+        <w:rPr>
+          <w:rFonts w:ascii="Times New Roman" w:hAnsi="Times New Roman"/>
+          <w:sz w:val="24"/>
+          <w:szCs w:val="24"/>
+        </w:rPr>
+        <w:t xml:space="preserve"> this critical part completely on our own. The talk from Brad Smith </w:t>
+      </w:r>
+      <w:r>
+        <w:rPr>
+          <w:rFonts w:ascii="Times New Roman" w:hAnsi="Times New Roman"/>
+          <w:sz w:val="24"/>
+          <w:szCs w:val="24"/>
+        </w:rPr>
+        <w:t>gave confirmation toward the fact that what your application produces should be identifiably yours, and therefore we felt the calendar should be entirely ours</w:t>
+      </w:r>
+      <w:r>
+        <w:rPr>
+          <w:rFonts w:ascii="Times New Roman" w:hAnsi="Times New Roman"/>
+          <w:sz w:val="24"/>
+          <w:szCs w:val="24"/>
+        </w:rPr>
+        <w:t>.</w:t>
+      </w:r>
+      <w:r>
+        <w:rPr>
+          <w:rFonts w:ascii="Times New Roman" w:hAnsi="Times New Roman"/>
+          <w:sz w:val="24"/>
+          <w:szCs w:val="24"/>
+        </w:rPr>
+        <w:t xml:space="preserve"> Alternatively</w:t>
+      </w:r>
+      <w:r>
+        <w:rPr>
+          <w:rFonts w:ascii="Times New Roman" w:hAnsi="Times New Roman"/>
+          <w:sz w:val="24"/>
+          <w:szCs w:val="24"/>
+        </w:rPr>
+        <w:t>, having friends and connections are not central to our application so we are comfortable importing them from Facebook (which is an established social network already). In the case of Facebook, we wanted to leverage the power of the social network that already exists there.</w:t>
       </w:r>
     </w:p>
     <w:p>
@@ -731,7 +811,55 @@
           <w:sz w:val="24"/>
           <w:szCs w:val="24"/>
         </w:rPr>
-        <w:t xml:space="preserve">We were surprised to find out how complicated the Google Calendar API is. Particularly, Google does a lot of things when storing information about its events that can be a little difficult to keep track of. For example, repeat events are saved as RRULEs and exceptions to repeat events are stored as another variable. This required some significant work on the backend in order for us to successfully import all of the events that a user had on Google Calendar. </w:t>
+        <w:t>We were surprised to find out how complicated the Google Calendar API is. Par</w:t>
+      </w:r>
+      <w:r>
+        <w:rPr>
+          <w:rFonts w:ascii="Times New Roman" w:eastAsia="Times New Roman" w:hAnsi="Times New Roman" w:cs="Times New Roman"/>
+          <w:sz w:val="24"/>
+          <w:szCs w:val="24"/>
+        </w:rPr>
+        <w:t xml:space="preserve">ticularly, Google does a lot </w:t>
+      </w:r>
+      <w:r>
+        <w:rPr>
+          <w:rFonts w:ascii="Times New Roman" w:eastAsia="Times New Roman" w:hAnsi="Times New Roman" w:cs="Times New Roman"/>
+          <w:sz w:val="24"/>
+          <w:szCs w:val="24"/>
+        </w:rPr>
+        <w:t xml:space="preserve">when storing information about its events that can be a little difficult to keep track of. For example, repeat events are saved as RRULEs and exceptions to repeat events are stored as </w:t>
+      </w:r>
+      <w:r>
+        <w:rPr>
+          <w:rFonts w:ascii="Times New Roman" w:eastAsia="Times New Roman" w:hAnsi="Times New Roman" w:cs="Times New Roman"/>
+          <w:sz w:val="24"/>
+          <w:szCs w:val="24"/>
+        </w:rPr>
+        <w:t>an entirely distinct event</w:t>
+      </w:r>
+      <w:r>
+        <w:rPr>
+          <w:rFonts w:ascii="Times New Roman" w:eastAsia="Times New Roman" w:hAnsi="Times New Roman" w:cs="Times New Roman"/>
+          <w:sz w:val="24"/>
+          <w:szCs w:val="24"/>
+        </w:rPr>
+        <w:t xml:space="preserve">. This required some significant work on the backend in order for us to successfully import all of the events that a user had on Google Calendar. </w:t>
+      </w:r>
+      <w:r>
+        <w:rPr>
+          <w:rFonts w:ascii="Times New Roman" w:eastAsia="Times New Roman" w:hAnsi="Times New Roman" w:cs="Times New Roman"/>
+          <w:sz w:val="24"/>
+          <w:szCs w:val="24"/>
+        </w:rPr>
+        <w:t xml:space="preserve">We had to do interpretation of Google’s response, as opposed </w:t>
+      </w:r>
+      <w:r>
+        <w:rPr>
+          <w:rFonts w:ascii="Times New Roman" w:eastAsia="Times New Roman" w:hAnsi="Times New Roman" w:cs="Times New Roman"/>
+          <w:sz w:val="24"/>
+          <w:szCs w:val="24"/>
+        </w:rPr>
+        <w:t xml:space="preserve">to mere storing the information, as we were building our own calendar from scratch. </w:t>
       </w:r>
     </w:p>
     <w:p>
@@ -755,16 +883,14 @@
         </w:rPr>
         <w:t xml:space="preserve">We also found that there were odd exceptions to the format of a Google Calendar event request. For example, events on ICE are formatted differently so we had to deal with them </w:t>
       </w:r>
-      <w:proofErr w:type="spellStart"/>
       <w:r>
         <w:rPr>
           <w:rFonts w:ascii="Times New Roman" w:eastAsia="Times New Roman" w:hAnsi="Times New Roman" w:cs="Times New Roman"/>
           <w:sz w:val="24"/>
           <w:szCs w:val="24"/>
         </w:rPr>
-        <w:t>seperately</w:t>
-      </w:r>
-      <w:proofErr w:type="spellEnd"/>
+        <w:t>separately</w:t>
+      </w:r>
       <w:r>
         <w:rPr>
           <w:rFonts w:ascii="Times New Roman" w:eastAsia="Times New Roman" w:hAnsi="Times New Roman" w:cs="Times New Roman"/>
@@ -787,7 +913,15 @@
           <w:sz w:val="24"/>
           <w:szCs w:val="24"/>
         </w:rPr>
-        <w:t xml:space="preserve"> connectivity within our application. </w:t>
+        <w:t xml:space="preserve"> connectivity within our application.</w:t>
+      </w:r>
+      <w:r>
+        <w:rPr>
+          <w:rFonts w:ascii="Times New Roman" w:eastAsia="Times New Roman" w:hAnsi="Times New Roman" w:cs="Times New Roman"/>
+          <w:sz w:val="24"/>
+          <w:szCs w:val="24"/>
+        </w:rPr>
+        <w:t xml:space="preserve"> Testing and a lot of QA was the primary solution to this problem. </w:t>
       </w:r>
     </w:p>
     <w:p>
@@ -859,1311 +993,1337 @@
           <w:sz w:val="24"/>
           <w:szCs w:val="24"/>
         </w:rPr>
-        <w:t xml:space="preserve">, we found that its performance wasn’t great using the free developer accounts. There was slight, but noticeable </w:t>
+        <w:t xml:space="preserve">, we found that its performance wasn’t great using the free developer accounts. </w:t>
+      </w:r>
+      <w:r>
+        <w:rPr>
+          <w:rFonts w:ascii="Times New Roman" w:eastAsia="Times New Roman" w:hAnsi="Times New Roman" w:cs="Times New Roman"/>
+          <w:sz w:val="24"/>
+          <w:szCs w:val="24"/>
+        </w:rPr>
+        <w:t>There i</w:t>
+      </w:r>
+      <w:r>
+        <w:rPr>
+          <w:rFonts w:ascii="Times New Roman" w:eastAsia="Times New Roman" w:hAnsi="Times New Roman" w:cs="Times New Roman"/>
+          <w:sz w:val="24"/>
+          <w:szCs w:val="24"/>
+        </w:rPr>
+        <w:t xml:space="preserve">s slight, but noticeable lag when we populated events for a user with a large number of events. This is something we want to avoid because the users who keep track of lots of events are the audience we want to target most for our application.  </w:t>
+      </w:r>
+    </w:p>
+    <w:p>
+      <w:pPr>
+        <w:rPr>
+          <w:rFonts w:ascii="Times New Roman" w:eastAsia="Times New Roman" w:hAnsi="Times New Roman" w:cs="Times New Roman"/>
+          <w:sz w:val="24"/>
+          <w:szCs w:val="24"/>
+        </w:rPr>
+      </w:pPr>
+    </w:p>
+    <w:p>
+      <w:pPr>
+        <w:rPr>
+          <w:rFonts w:ascii="Times New Roman" w:eastAsia="Times New Roman" w:hAnsi="Times New Roman" w:cs="Times New Roman"/>
+          <w:sz w:val="24"/>
+          <w:szCs w:val="24"/>
+        </w:rPr>
+      </w:pPr>
+      <w:r>
+        <w:rPr>
+          <w:rFonts w:ascii="Times New Roman" w:eastAsia="Times New Roman" w:hAnsi="Times New Roman" w:cs="Times New Roman"/>
+          <w:sz w:val="24"/>
+          <w:szCs w:val="24"/>
+          <w:highlight w:val="yellow"/>
+        </w:rPr>
+        <w:t>What choices did you make that worked out well or badly?</w:t>
+      </w:r>
+    </w:p>
+    <w:p>
+      <w:pPr>
+        <w:pStyle w:val="ListParagraph"/>
+        <w:ind w:left="0"/>
+        <w:rPr>
+          <w:rFonts w:ascii="Times New Roman" w:eastAsia="Times New Roman" w:hAnsi="Times New Roman" w:cs="Times New Roman"/>
+          <w:sz w:val="24"/>
+          <w:szCs w:val="24"/>
+        </w:rPr>
+      </w:pPr>
+    </w:p>
+    <w:p>
+      <w:pPr>
+        <w:pStyle w:val="NormalWeb"/>
+        <w:spacing w:before="0" w:beforeAutospacing="0" w:after="0" w:afterAutospacing="0"/>
+        <w:rPr>
+          <w:rFonts w:ascii="Times New Roman" w:hAnsi="Times New Roman"/>
+          <w:sz w:val="24"/>
+          <w:szCs w:val="24"/>
+        </w:rPr>
+      </w:pPr>
+      <w:r>
+        <w:rPr>
+          <w:rFonts w:ascii="Times New Roman" w:hAnsi="Times New Roman"/>
+          <w:sz w:val="24"/>
+          <w:szCs w:val="24"/>
+        </w:rPr>
+        <w:t xml:space="preserve">Working with </w:t>
+      </w:r>
+      <w:proofErr w:type="spellStart"/>
+      <w:r>
+        <w:rPr>
+          <w:rFonts w:ascii="Times New Roman" w:hAnsi="Times New Roman"/>
+          <w:sz w:val="24"/>
+          <w:szCs w:val="24"/>
+        </w:rPr>
+        <w:t>Django</w:t>
+      </w:r>
+      <w:proofErr w:type="spellEnd"/>
+      <w:r>
+        <w:rPr>
+          <w:rFonts w:ascii="Times New Roman" w:hAnsi="Times New Roman"/>
+          <w:sz w:val="24"/>
+          <w:szCs w:val="24"/>
+        </w:rPr>
+        <w:t xml:space="preserve"> was a great choice for us. The python scripting language is very natural to use and has a lot of built-in functionality, especially for parsing text and </w:t>
+      </w:r>
+      <w:r>
+        <w:rPr>
+          <w:rFonts w:ascii="Times New Roman" w:hAnsi="Times New Roman"/>
+          <w:sz w:val="24"/>
+          <w:szCs w:val="24"/>
+        </w:rPr>
+        <w:t>inputs that</w:t>
+      </w:r>
+      <w:r>
+        <w:rPr>
+          <w:rFonts w:ascii="Times New Roman" w:hAnsi="Times New Roman"/>
+          <w:sz w:val="24"/>
+          <w:szCs w:val="24"/>
+        </w:rPr>
+        <w:t xml:space="preserve"> was useful for us on the backend. </w:t>
+      </w:r>
+      <w:proofErr w:type="spellStart"/>
+      <w:r>
+        <w:rPr>
+          <w:rFonts w:ascii="Times New Roman" w:hAnsi="Times New Roman"/>
+          <w:sz w:val="24"/>
+          <w:szCs w:val="24"/>
+        </w:rPr>
+        <w:t>Django</w:t>
+      </w:r>
+      <w:proofErr w:type="spellEnd"/>
+      <w:r>
+        <w:rPr>
+          <w:rFonts w:ascii="Times New Roman" w:hAnsi="Times New Roman"/>
+          <w:sz w:val="24"/>
+          <w:szCs w:val="24"/>
+        </w:rPr>
+        <w:t xml:space="preserve"> also had some great plug-</w:t>
+      </w:r>
+      <w:r>
+        <w:rPr>
+          <w:rFonts w:ascii="Times New Roman" w:hAnsi="Times New Roman"/>
+          <w:sz w:val="24"/>
+          <w:szCs w:val="24"/>
+        </w:rPr>
+        <w:t>ins, which</w:t>
+      </w:r>
+      <w:r>
+        <w:rPr>
+          <w:rFonts w:ascii="Times New Roman" w:hAnsi="Times New Roman"/>
+          <w:sz w:val="24"/>
+          <w:szCs w:val="24"/>
+        </w:rPr>
+        <w:t xml:space="preserve"> were useful in simplifying our application. </w:t>
+      </w:r>
+      <w:proofErr w:type="spellStart"/>
+      <w:r>
+        <w:rPr>
+          <w:rFonts w:ascii="Times New Roman" w:hAnsi="Times New Roman"/>
+          <w:sz w:val="24"/>
+          <w:szCs w:val="24"/>
+        </w:rPr>
+        <w:t>Django</w:t>
+      </w:r>
+      <w:proofErr w:type="spellEnd"/>
+      <w:r>
+        <w:rPr>
+          <w:rFonts w:ascii="Times New Roman" w:hAnsi="Times New Roman"/>
+          <w:sz w:val="24"/>
+          <w:szCs w:val="24"/>
+        </w:rPr>
+        <w:t xml:space="preserve"> was especially easy to learn and get started with. We never had to deal with doing SQL queries or any specific database related code other than creating the models through </w:t>
+      </w:r>
+      <w:proofErr w:type="spellStart"/>
+      <w:r>
+        <w:rPr>
+          <w:rFonts w:ascii="Times New Roman" w:hAnsi="Times New Roman"/>
+          <w:sz w:val="24"/>
+          <w:szCs w:val="24"/>
+        </w:rPr>
+        <w:t>Django</w:t>
+      </w:r>
+      <w:proofErr w:type="spellEnd"/>
+      <w:r>
+        <w:rPr>
+          <w:rFonts w:ascii="Times New Roman" w:hAnsi="Times New Roman"/>
+          <w:sz w:val="24"/>
+          <w:szCs w:val="24"/>
+        </w:rPr>
+        <w:t xml:space="preserve">. </w:t>
+      </w:r>
+    </w:p>
+    <w:p>
+      <w:pPr>
+        <w:pStyle w:val="NormalWeb"/>
+        <w:spacing w:before="0" w:beforeAutospacing="0" w:after="0" w:afterAutospacing="0"/>
+        <w:rPr>
+          <w:rFonts w:ascii="Times New Roman" w:hAnsi="Times New Roman"/>
+          <w:sz w:val="24"/>
+          <w:szCs w:val="24"/>
+        </w:rPr>
+      </w:pPr>
+    </w:p>
+    <w:p>
+      <w:pPr>
+        <w:pStyle w:val="NormalWeb"/>
+        <w:spacing w:before="0" w:beforeAutospacing="0" w:after="0" w:afterAutospacing="0"/>
+        <w:rPr>
+          <w:rFonts w:ascii="Times New Roman" w:hAnsi="Times New Roman"/>
+          <w:sz w:val="24"/>
+          <w:szCs w:val="24"/>
+        </w:rPr>
+      </w:pPr>
+      <w:r>
+        <w:rPr>
+          <w:rFonts w:ascii="Times New Roman" w:hAnsi="Times New Roman"/>
+          <w:sz w:val="24"/>
+          <w:szCs w:val="24"/>
+        </w:rPr>
+        <w:t xml:space="preserve">Using </w:t>
+      </w:r>
+      <w:proofErr w:type="spellStart"/>
+      <w:r>
+        <w:rPr>
+          <w:rFonts w:ascii="Times New Roman" w:hAnsi="Times New Roman"/>
+          <w:sz w:val="24"/>
+          <w:szCs w:val="24"/>
+        </w:rPr>
+        <w:t>jQuery</w:t>
+      </w:r>
+      <w:proofErr w:type="spellEnd"/>
+      <w:r>
+        <w:rPr>
+          <w:rFonts w:ascii="Times New Roman" w:hAnsi="Times New Roman"/>
+          <w:sz w:val="24"/>
+          <w:szCs w:val="24"/>
+        </w:rPr>
+        <w:t xml:space="preserve"> was also a great idea. Rolled into this was our use of AJAX. Although we were all new to these tools, learning how to use them was valuable because it made life much easier than using straight </w:t>
+      </w:r>
+      <w:proofErr w:type="spellStart"/>
+      <w:r>
+        <w:rPr>
+          <w:rFonts w:ascii="Times New Roman" w:hAnsi="Times New Roman"/>
+          <w:sz w:val="24"/>
+          <w:szCs w:val="24"/>
+        </w:rPr>
+        <w:t>Javascript</w:t>
+      </w:r>
+      <w:proofErr w:type="spellEnd"/>
+      <w:r>
+        <w:rPr>
+          <w:rFonts w:ascii="Times New Roman" w:hAnsi="Times New Roman"/>
+          <w:sz w:val="24"/>
+          <w:szCs w:val="24"/>
+        </w:rPr>
+        <w:t xml:space="preserve">. AJAX made the flow of our application much better because it allowed us to change the display on the page without having to refresh the page every time. Essentially, it allowed us to do everything on one main calendar page. </w:t>
+      </w:r>
+    </w:p>
+    <w:p>
+      <w:pPr>
+        <w:pStyle w:val="NormalWeb"/>
+        <w:spacing w:before="0" w:beforeAutospacing="0" w:after="0" w:afterAutospacing="0"/>
+        <w:rPr>
+          <w:rFonts w:ascii="Times New Roman" w:hAnsi="Times New Roman"/>
+          <w:sz w:val="24"/>
+          <w:szCs w:val="24"/>
+        </w:rPr>
+      </w:pPr>
+    </w:p>
+    <w:p>
+      <w:pPr>
+        <w:pStyle w:val="NormalWeb"/>
+        <w:spacing w:before="0" w:beforeAutospacing="0" w:after="0" w:afterAutospacing="0"/>
+        <w:rPr>
+          <w:rFonts w:ascii="Times New Roman" w:hAnsi="Times New Roman"/>
+          <w:sz w:val="24"/>
+          <w:szCs w:val="24"/>
+        </w:rPr>
+      </w:pPr>
+      <w:r>
+        <w:rPr>
+          <w:rFonts w:ascii="Times New Roman" w:hAnsi="Times New Roman"/>
+          <w:sz w:val="24"/>
+          <w:szCs w:val="24"/>
+        </w:rPr>
+        <w:t xml:space="preserve">We made the decision to have dedicated event pages about halfway through the project. It was a very good idea because it made the use of the application to share events with others very intuitive. </w:t>
+      </w:r>
+    </w:p>
+    <w:p>
+      <w:pPr>
+        <w:pStyle w:val="NormalWeb"/>
+        <w:spacing w:before="0" w:beforeAutospacing="0" w:after="0" w:afterAutospacing="0"/>
+        <w:rPr>
+          <w:rFonts w:ascii="Times New Roman" w:hAnsi="Times New Roman"/>
+          <w:sz w:val="24"/>
+          <w:szCs w:val="24"/>
+        </w:rPr>
+      </w:pPr>
+    </w:p>
+    <w:p>
+      <w:pPr>
+        <w:pStyle w:val="NormalWeb"/>
+        <w:spacing w:before="0" w:beforeAutospacing="0" w:after="0" w:afterAutospacing="0"/>
+        <w:rPr>
+          <w:rFonts w:ascii="Times New Roman" w:hAnsi="Times New Roman"/>
+          <w:sz w:val="24"/>
+          <w:szCs w:val="24"/>
+        </w:rPr>
+      </w:pPr>
+      <w:r>
+        <w:rPr>
+          <w:rFonts w:ascii="Times New Roman" w:eastAsia="Times New Roman" w:hAnsi="Times New Roman"/>
+          <w:sz w:val="24"/>
+          <w:szCs w:val="24"/>
+          <w:highlight w:val="yellow"/>
+        </w:rPr>
+        <w:t>What would you like to do if there were more time?</w:t>
+      </w:r>
+    </w:p>
+    <w:p>
+      <w:pPr>
+        <w:pStyle w:val="NormalWeb"/>
+        <w:spacing w:before="0" w:beforeAutospacing="0" w:after="0" w:afterAutospacing="0"/>
+        <w:rPr>
+          <w:rFonts w:ascii="Times New Roman" w:hAnsi="Times New Roman"/>
+          <w:sz w:val="24"/>
+          <w:szCs w:val="24"/>
+        </w:rPr>
+      </w:pPr>
+    </w:p>
+    <w:p>
+      <w:pPr>
+        <w:pStyle w:val="NormalWeb"/>
+        <w:spacing w:before="0" w:beforeAutospacing="0" w:after="0" w:afterAutospacing="0"/>
+        <w:rPr>
+          <w:rFonts w:ascii="Times New Roman" w:hAnsi="Times New Roman"/>
+          <w:sz w:val="24"/>
+          <w:szCs w:val="24"/>
+        </w:rPr>
+      </w:pPr>
+      <w:r>
+        <w:rPr>
+          <w:rFonts w:ascii="Times New Roman" w:hAnsi="Times New Roman"/>
+          <w:sz w:val="24"/>
+          <w:szCs w:val="24"/>
+        </w:rPr>
+        <w:t xml:space="preserve">There are many features we'd like to implement going forward, in addition to some of the bugs we'd like to fix. One big feature we envision is allowing users to create and search for public events. This would work similarly to Facebook's public events where someone can organize an event they'd like to advertise for the public. Other users then can search for public events in their area that might interest them. This would allow organizations, such as those in Princeton, to advertise events to the public and have users, such as students, find out </w:t>
+      </w:r>
+      <w:r>
+        <w:rPr>
+          <w:rFonts w:ascii="Times New Roman" w:hAnsi="Times New Roman"/>
+          <w:sz w:val="24"/>
+          <w:szCs w:val="24"/>
+        </w:rPr>
+        <w:t>about</w:t>
+      </w:r>
+      <w:r>
+        <w:rPr>
+          <w:rFonts w:ascii="Times New Roman" w:hAnsi="Times New Roman"/>
+          <w:sz w:val="24"/>
+          <w:szCs w:val="24"/>
+        </w:rPr>
+        <w:t xml:space="preserve"> them and choose to attend. We will continue to work on this during the summer and hope to launch and have users soon. We also hope to clean up our code and would have liked to do that if we had more time before presenting. We will most likely do that in the next few weeks during the summer so that it will be easier to organize our code and new features moving forward. </w:t>
+      </w:r>
+    </w:p>
+    <w:p>
+      <w:pPr>
+        <w:pStyle w:val="NormalWeb"/>
+        <w:spacing w:before="0" w:beforeAutospacing="0" w:after="0" w:afterAutospacing="0"/>
+        <w:rPr>
+          <w:rFonts w:ascii="Times New Roman" w:hAnsi="Times New Roman"/>
+          <w:sz w:val="24"/>
+          <w:szCs w:val="24"/>
+        </w:rPr>
+      </w:pPr>
+      <w:r>
+        <w:rPr>
+          <w:rFonts w:ascii="Times New Roman" w:hAnsi="Times New Roman"/>
+          <w:sz w:val="24"/>
+          <w:szCs w:val="24"/>
+        </w:rPr>
+        <w:br/>
+        <w:t xml:space="preserve">We also noticed that our website slows down slightly at different points. We'd like to speed that up. </w:t>
+      </w:r>
+      <w:r>
+        <w:rPr>
+          <w:rFonts w:ascii="Times New Roman" w:hAnsi="Times New Roman"/>
+          <w:sz w:val="24"/>
+          <w:szCs w:val="24"/>
+        </w:rPr>
+        <w:t xml:space="preserve">There are some ways we can approach this. First, we can just increase the number of </w:t>
+      </w:r>
+      <w:proofErr w:type="spellStart"/>
+      <w:r>
+        <w:rPr>
+          <w:rFonts w:ascii="Times New Roman" w:hAnsi="Times New Roman"/>
+          <w:sz w:val="24"/>
+          <w:szCs w:val="24"/>
+        </w:rPr>
+        <w:t>dynos</w:t>
+      </w:r>
+      <w:proofErr w:type="spellEnd"/>
+      <w:r>
+        <w:rPr>
+          <w:rFonts w:ascii="Times New Roman" w:hAnsi="Times New Roman"/>
+          <w:sz w:val="24"/>
+          <w:szCs w:val="24"/>
+        </w:rPr>
+        <w:t xml:space="preserve"> doing work on our </w:t>
+      </w:r>
+      <w:proofErr w:type="spellStart"/>
+      <w:r>
+        <w:rPr>
+          <w:rFonts w:ascii="Times New Roman" w:hAnsi="Times New Roman"/>
+          <w:sz w:val="24"/>
+          <w:szCs w:val="24"/>
+        </w:rPr>
+        <w:t>heroku</w:t>
+      </w:r>
+      <w:proofErr w:type="spellEnd"/>
+      <w:r>
+        <w:rPr>
+          <w:rFonts w:ascii="Times New Roman" w:hAnsi="Times New Roman"/>
+          <w:sz w:val="24"/>
+          <w:szCs w:val="24"/>
+        </w:rPr>
+        <w:t xml:space="preserve"> server. This would require a monthly payment. Alternatively, we could move to a better hosting service (</w:t>
+      </w:r>
+      <w:proofErr w:type="spellStart"/>
+      <w:r>
+        <w:rPr>
+          <w:rFonts w:ascii="Times New Roman" w:hAnsi="Times New Roman"/>
+          <w:sz w:val="24"/>
+          <w:szCs w:val="24"/>
+        </w:rPr>
+        <w:t>ie</w:t>
+      </w:r>
+      <w:proofErr w:type="spellEnd"/>
+      <w:r>
+        <w:rPr>
+          <w:rFonts w:ascii="Times New Roman" w:hAnsi="Times New Roman"/>
+          <w:sz w:val="24"/>
+          <w:szCs w:val="24"/>
+        </w:rPr>
+        <w:t xml:space="preserve">. AWS or EC2). We would have to do some research to see if making such changes would actually result in a speed increase. </w:t>
+      </w:r>
+      <w:r>
+        <w:rPr>
+          <w:rFonts w:ascii="Times New Roman" w:hAnsi="Times New Roman"/>
+          <w:sz w:val="24"/>
+          <w:szCs w:val="24"/>
+        </w:rPr>
+        <w:t xml:space="preserve">Another thing we could do is </w:t>
+      </w:r>
+      <w:proofErr w:type="gramStart"/>
+      <w:r>
+        <w:rPr>
+          <w:rFonts w:ascii="Times New Roman" w:hAnsi="Times New Roman"/>
+          <w:sz w:val="24"/>
+          <w:szCs w:val="24"/>
+        </w:rPr>
+        <w:t>try</w:t>
+      </w:r>
+      <w:proofErr w:type="gramEnd"/>
+      <w:r>
+        <w:rPr>
+          <w:rFonts w:ascii="Times New Roman" w:hAnsi="Times New Roman"/>
+          <w:sz w:val="24"/>
+          <w:szCs w:val="24"/>
+        </w:rPr>
+        <w:t xml:space="preserve"> to look for performance improvements in our code. We could do this by somehow making </w:t>
+      </w:r>
+      <w:r>
+        <w:rPr>
+          <w:rFonts w:ascii="Times New Roman" w:hAnsi="Times New Roman"/>
+          <w:sz w:val="24"/>
+          <w:szCs w:val="24"/>
+        </w:rPr>
+        <w:t>fewer calls</w:t>
+      </w:r>
+      <w:r>
+        <w:rPr>
+          <w:rFonts w:ascii="Times New Roman" w:hAnsi="Times New Roman"/>
+          <w:sz w:val="24"/>
+          <w:szCs w:val="24"/>
+        </w:rPr>
+        <w:t xml:space="preserve"> to the method that populates events on the frontend. </w:t>
+      </w:r>
+    </w:p>
+    <w:p>
+      <w:pPr>
+        <w:pStyle w:val="NormalWeb"/>
+        <w:spacing w:before="0" w:beforeAutospacing="0" w:after="0" w:afterAutospacing="0"/>
+        <w:rPr>
+          <w:rFonts w:ascii="Times New Roman" w:hAnsi="Times New Roman"/>
+          <w:sz w:val="24"/>
+          <w:szCs w:val="24"/>
+        </w:rPr>
+      </w:pPr>
+      <w:r>
+        <w:rPr>
+          <w:rFonts w:ascii="Times New Roman" w:hAnsi="Times New Roman"/>
+          <w:sz w:val="24"/>
+          <w:szCs w:val="24"/>
+        </w:rPr>
+        <w:br/>
+        <w:t xml:space="preserve">One of our big concerns is in terms of security. We have thought about the level of security we'd like for many of our features. For example, we have dedicated pages for each of our events. So, there is a direct link to each event that is added on anyone's </w:t>
+      </w:r>
+      <w:proofErr w:type="spellStart"/>
+      <w:r>
+        <w:rPr>
+          <w:rFonts w:ascii="Times New Roman" w:hAnsi="Times New Roman"/>
+          <w:sz w:val="24"/>
+          <w:szCs w:val="24"/>
+        </w:rPr>
+        <w:t>SpareTime</w:t>
+      </w:r>
+      <w:proofErr w:type="spellEnd"/>
+      <w:r>
+        <w:rPr>
+          <w:rFonts w:ascii="Times New Roman" w:hAnsi="Times New Roman"/>
+          <w:sz w:val="24"/>
+          <w:szCs w:val="24"/>
+        </w:rPr>
+        <w:t xml:space="preserve"> account. As a result, it is possible to currently view any event simply by typing in the </w:t>
+      </w:r>
+      <w:proofErr w:type="spellStart"/>
+      <w:proofErr w:type="gramStart"/>
+      <w:r>
+        <w:rPr>
+          <w:rFonts w:ascii="Times New Roman" w:hAnsi="Times New Roman"/>
+          <w:sz w:val="24"/>
+          <w:szCs w:val="24"/>
+        </w:rPr>
+        <w:t>url</w:t>
+      </w:r>
+      <w:proofErr w:type="spellEnd"/>
+      <w:proofErr w:type="gramEnd"/>
+      <w:r>
+        <w:rPr>
+          <w:rFonts w:ascii="Times New Roman" w:hAnsi="Times New Roman"/>
+          <w:sz w:val="24"/>
+          <w:szCs w:val="24"/>
+        </w:rPr>
+        <w:t xml:space="preserve">, which is easy to parse (each event has a different id). For a release version of </w:t>
+      </w:r>
+      <w:proofErr w:type="spellStart"/>
+      <w:r>
+        <w:rPr>
+          <w:rFonts w:ascii="Times New Roman" w:hAnsi="Times New Roman"/>
+          <w:sz w:val="24"/>
+          <w:szCs w:val="24"/>
+        </w:rPr>
+        <w:t>SpareTime</w:t>
+      </w:r>
+      <w:proofErr w:type="spellEnd"/>
+      <w:r>
+        <w:rPr>
+          <w:rFonts w:ascii="Times New Roman" w:hAnsi="Times New Roman"/>
+          <w:sz w:val="24"/>
+          <w:szCs w:val="24"/>
+        </w:rPr>
+        <w:t xml:space="preserve">, we'd like to tighten access to these event pages. For example, a </w:t>
+      </w:r>
+      <w:r>
+        <w:rPr>
+          <w:rFonts w:ascii="Times New Roman" w:hAnsi="Times New Roman"/>
+          <w:sz w:val="24"/>
+          <w:szCs w:val="24"/>
+        </w:rPr>
+        <w:t>personal (a.k.a. private) event</w:t>
+      </w:r>
+      <w:r>
+        <w:rPr>
+          <w:rFonts w:ascii="Times New Roman" w:hAnsi="Times New Roman"/>
+          <w:sz w:val="24"/>
+          <w:szCs w:val="24"/>
+        </w:rPr>
+        <w:t xml:space="preserve"> should stay personal and an event page should only be visible to the people invited to an event. On the other hand, we could have public events that are visible by an</w:t>
+      </w:r>
+      <w:r>
+        <w:rPr>
+          <w:rFonts w:ascii="Times New Roman" w:hAnsi="Times New Roman"/>
+          <w:sz w:val="24"/>
+          <w:szCs w:val="24"/>
+        </w:rPr>
+        <w:t>yone</w:t>
+      </w:r>
+      <w:r>
+        <w:rPr>
+          <w:rFonts w:ascii="Times New Roman" w:hAnsi="Times New Roman"/>
+          <w:sz w:val="24"/>
+          <w:szCs w:val="24"/>
+        </w:rPr>
+        <w:t>.</w:t>
+      </w:r>
+      <w:r>
+        <w:rPr>
+          <w:rFonts w:ascii="Times New Roman" w:hAnsi="Times New Roman"/>
+          <w:sz w:val="24"/>
+          <w:szCs w:val="24"/>
+        </w:rPr>
+        <w:t xml:space="preserve"> Additionally, it would be nice to encrypt our data, to further secure our data transfer.</w:t>
+      </w:r>
+    </w:p>
+    <w:p>
+      <w:pPr>
+        <w:pStyle w:val="NormalWeb"/>
+        <w:spacing w:before="0" w:beforeAutospacing="0" w:after="0" w:afterAutospacing="0"/>
+        <w:rPr>
+          <w:rFonts w:ascii="Times New Roman" w:hAnsi="Times New Roman"/>
+          <w:sz w:val="24"/>
+          <w:szCs w:val="24"/>
+        </w:rPr>
+      </w:pPr>
+      <w:r>
+        <w:rPr>
+          <w:rFonts w:ascii="Times New Roman" w:hAnsi="Times New Roman"/>
+          <w:sz w:val="24"/>
+          <w:szCs w:val="24"/>
+        </w:rPr>
+        <w:br/>
+        <w:t xml:space="preserve">We'd like to have group functionality. That is, rather than having to add events to friends one-by-one, you could create dedicated groups of people whom you could include in an event all at once by simply typing the name of the group. This would vastly reduce the time required to invite the same groups of people to multiple events. </w:t>
+      </w:r>
+    </w:p>
+    <w:p>
+      <w:pPr>
+        <w:pStyle w:val="NormalWeb"/>
+        <w:spacing w:before="0" w:beforeAutospacing="0" w:after="0" w:afterAutospacing="0"/>
+        <w:rPr>
+          <w:rFonts w:ascii="Times New Roman" w:hAnsi="Times New Roman"/>
+          <w:sz w:val="24"/>
+          <w:szCs w:val="24"/>
+        </w:rPr>
+      </w:pPr>
+      <w:r>
+        <w:rPr>
+          <w:rFonts w:ascii="Times New Roman" w:hAnsi="Times New Roman"/>
+          <w:sz w:val="24"/>
+          <w:szCs w:val="24"/>
+        </w:rPr>
+        <w:br/>
+        <w:t xml:space="preserve">We also would like to implement </w:t>
+      </w:r>
+      <w:r>
+        <w:rPr>
+          <w:rFonts w:ascii="Times New Roman" w:hAnsi="Times New Roman"/>
+          <w:sz w:val="24"/>
+          <w:szCs w:val="24"/>
+        </w:rPr>
+        <w:t>picture-sharing</w:t>
+      </w:r>
+      <w:r>
+        <w:rPr>
+          <w:rFonts w:ascii="Times New Roman" w:hAnsi="Times New Roman"/>
+          <w:sz w:val="24"/>
+          <w:szCs w:val="24"/>
+        </w:rPr>
+        <w:t xml:space="preserve"> functionality. We want to be able to add pictures to events, both before and after they happen. This increases the social value of the calendar because people can share pictures from the event directly on our application. </w:t>
+      </w:r>
+      <w:r>
+        <w:rPr>
+          <w:rFonts w:ascii="Times New Roman" w:hAnsi="Times New Roman"/>
+          <w:sz w:val="24"/>
+          <w:szCs w:val="24"/>
+        </w:rPr>
+        <w:br/>
+        <w:t xml:space="preserve">We would have liked to implement an improved notification system. That is, people could opt-in or have to opt-out of being notified when they are invited to an event by email or on Facebook. This allows people who don't necessarily regularly use our app to know that they have been invited to an event or if there are any changes to the event. </w:t>
+      </w:r>
+    </w:p>
+    <w:p>
+      <w:pPr>
+        <w:pStyle w:val="NormalWeb"/>
+        <w:spacing w:before="0" w:beforeAutospacing="0" w:after="0" w:afterAutospacing="0"/>
+        <w:rPr>
+          <w:rFonts w:ascii="Times New Roman" w:hAnsi="Times New Roman"/>
+          <w:sz w:val="24"/>
+          <w:szCs w:val="24"/>
+        </w:rPr>
+      </w:pPr>
+      <w:r>
+        <w:rPr>
+          <w:rFonts w:ascii="Times New Roman" w:hAnsi="Times New Roman"/>
+          <w:sz w:val="24"/>
+          <w:szCs w:val="24"/>
+        </w:rPr>
+        <w:br/>
+        <w:t xml:space="preserve">Finally, we'd like to continue improving the UI/UX experience. We believe that it is of the utmost importance that our application is intuitive and easy-to-use. We want to improve the flow for the user as they go through the various features of our application and we want to make it obvious what is happening at each step so that they can maximize the use they derive from it. </w:t>
+      </w:r>
+    </w:p>
+    <w:p>
+      <w:pPr>
+        <w:pStyle w:val="NormalWeb"/>
+        <w:spacing w:before="0" w:beforeAutospacing="0" w:after="0" w:afterAutospacing="0"/>
+        <w:rPr>
+          <w:rFonts w:ascii="Times New Roman" w:hAnsi="Times New Roman"/>
+          <w:sz w:val="24"/>
+          <w:szCs w:val="24"/>
+        </w:rPr>
+      </w:pPr>
+    </w:p>
+    <w:p>
+      <w:pPr>
+        <w:pStyle w:val="NormalWeb"/>
+        <w:spacing w:before="0" w:beforeAutospacing="0" w:after="0" w:afterAutospacing="0"/>
+        <w:rPr>
+          <w:rFonts w:ascii="Times New Roman" w:eastAsia="Times New Roman" w:hAnsi="Times New Roman"/>
+          <w:sz w:val="24"/>
+          <w:szCs w:val="24"/>
+        </w:rPr>
+      </w:pPr>
+      <w:r>
+        <w:rPr>
+          <w:rFonts w:ascii="Times New Roman" w:eastAsia="Times New Roman" w:hAnsi="Times New Roman"/>
+          <w:sz w:val="24"/>
+          <w:szCs w:val="24"/>
+          <w:highlight w:val="yellow"/>
+        </w:rPr>
+        <w:t>How would you do things differently next time?</w:t>
+      </w:r>
+    </w:p>
+    <w:p>
+      <w:pPr>
+        <w:pStyle w:val="NormalWeb"/>
+        <w:spacing w:before="0" w:beforeAutospacing="0" w:after="0" w:afterAutospacing="0"/>
+        <w:rPr>
+          <w:rFonts w:ascii="Times New Roman" w:eastAsia="Times New Roman" w:hAnsi="Times New Roman"/>
+          <w:sz w:val="24"/>
+          <w:szCs w:val="24"/>
+        </w:rPr>
+      </w:pPr>
+    </w:p>
+    <w:p>
+      <w:pPr>
+        <w:pStyle w:val="NormalWeb"/>
+        <w:spacing w:before="0" w:beforeAutospacing="0" w:after="0" w:afterAutospacing="0"/>
+        <w:rPr>
+          <w:rFonts w:ascii="Times New Roman" w:hAnsi="Times New Roman"/>
+          <w:sz w:val="24"/>
+          <w:szCs w:val="24"/>
+        </w:rPr>
+      </w:pPr>
+      <w:r>
+        <w:rPr>
+          <w:rFonts w:ascii="Times New Roman" w:hAnsi="Times New Roman"/>
+          <w:sz w:val="24"/>
+          <w:szCs w:val="24"/>
+        </w:rPr>
+        <w:t xml:space="preserve">There is not a whole lot we would do differently next time. One thing we would have benefitted from is having better communication about the division of tasks and in the functioning of the system as a whole. It can be difficult to keep track of all of the moving parts of a (potentially new and unfamiliar) large system. </w:t>
+      </w:r>
+      <w:r>
+        <w:rPr>
+          <w:rFonts w:ascii="Times New Roman" w:hAnsi="Times New Roman"/>
+          <w:sz w:val="24"/>
+          <w:szCs w:val="24"/>
+        </w:rPr>
+        <w:t xml:space="preserve">This includes having a better division of labor.  </w:t>
+      </w:r>
+    </w:p>
+    <w:p>
+      <w:pPr>
+        <w:pStyle w:val="NormalWeb"/>
+        <w:spacing w:before="0" w:beforeAutospacing="0" w:after="0" w:afterAutospacing="0"/>
+        <w:rPr>
+          <w:rFonts w:ascii="Times New Roman" w:hAnsi="Times New Roman"/>
+          <w:sz w:val="24"/>
+          <w:szCs w:val="24"/>
+        </w:rPr>
+      </w:pPr>
+    </w:p>
+    <w:p>
+      <w:pPr>
+        <w:pStyle w:val="NormalWeb"/>
+        <w:spacing w:before="0" w:beforeAutospacing="0" w:after="0" w:afterAutospacing="0"/>
+        <w:rPr>
+          <w:rFonts w:ascii="Times New Roman" w:hAnsi="Times New Roman"/>
+          <w:sz w:val="24"/>
+          <w:szCs w:val="24"/>
+        </w:rPr>
+      </w:pPr>
+      <w:r>
+        <w:rPr>
+          <w:rFonts w:ascii="Times New Roman" w:hAnsi="Times New Roman"/>
+          <w:sz w:val="24"/>
+          <w:szCs w:val="24"/>
+        </w:rPr>
+        <w:t xml:space="preserve">We would also have tried to test the system with more users earlier. We tried to get people to use it, but mostly Sammy did the best job of recruiting people to use the application and try to find bugs. Sitting down with users and watching them play with the application was very helpful late in the process and we would have benefitted from doing more of this earlier. </w:t>
+      </w:r>
+    </w:p>
+    <w:p>
+      <w:pPr>
+        <w:pStyle w:val="NormalWeb"/>
+        <w:spacing w:before="0" w:beforeAutospacing="0" w:after="0" w:afterAutospacing="0"/>
+        <w:rPr>
+          <w:rFonts w:ascii="Times New Roman" w:hAnsi="Times New Roman"/>
+          <w:sz w:val="24"/>
+          <w:szCs w:val="24"/>
+        </w:rPr>
+      </w:pPr>
+    </w:p>
+    <w:p>
+      <w:pPr>
+        <w:pStyle w:val="NormalWeb"/>
+        <w:spacing w:before="0" w:beforeAutospacing="0" w:after="0" w:afterAutospacing="0"/>
+        <w:rPr>
+          <w:rFonts w:ascii="Times New Roman" w:hAnsi="Times New Roman"/>
+          <w:sz w:val="24"/>
+          <w:szCs w:val="24"/>
+        </w:rPr>
+      </w:pPr>
+      <w:r>
+        <w:rPr>
+          <w:rFonts w:ascii="Times New Roman" w:hAnsi="Times New Roman"/>
+          <w:sz w:val="24"/>
+          <w:szCs w:val="24"/>
+          <w:highlight w:val="yellow"/>
+        </w:rPr>
+        <w:t>What did we learn?</w:t>
+      </w:r>
+    </w:p>
+    <w:p>
+      <w:pPr>
+        <w:pStyle w:val="NormalWeb"/>
+        <w:spacing w:before="0" w:beforeAutospacing="0" w:after="0" w:afterAutospacing="0"/>
+        <w:rPr>
+          <w:rFonts w:ascii="Times New Roman" w:hAnsi="Times New Roman"/>
+          <w:sz w:val="24"/>
+          <w:szCs w:val="24"/>
+        </w:rPr>
+      </w:pPr>
+    </w:p>
+    <w:p>
+      <w:pPr>
+        <w:pStyle w:val="NormalWeb"/>
+        <w:spacing w:before="0" w:beforeAutospacing="0" w:after="0" w:afterAutospacing="0"/>
+        <w:rPr>
+          <w:rFonts w:ascii="Times New Roman" w:hAnsi="Times New Roman"/>
+          <w:sz w:val="24"/>
+          <w:szCs w:val="24"/>
+        </w:rPr>
+      </w:pPr>
+      <w:r>
+        <w:rPr>
+          <w:rFonts w:ascii="Times New Roman" w:hAnsi="Times New Roman"/>
+          <w:sz w:val="24"/>
+          <w:szCs w:val="24"/>
+        </w:rPr>
+        <w:t>One</w:t>
+      </w:r>
+      <w:r>
+        <w:rPr>
+          <w:rFonts w:ascii="Times New Roman" w:hAnsi="Times New Roman"/>
+          <w:sz w:val="24"/>
+          <w:szCs w:val="24"/>
+        </w:rPr>
+        <w:t xml:space="preserve"> of the things we learned from this project was to be ready for unexpected changes. For example, Facebook changed the way it handled accepting requests from </w:t>
+      </w:r>
+      <w:proofErr w:type="spellStart"/>
+      <w:r>
+        <w:rPr>
+          <w:rFonts w:ascii="Times New Roman" w:hAnsi="Times New Roman"/>
+          <w:sz w:val="24"/>
+          <w:szCs w:val="24"/>
+        </w:rPr>
+        <w:t>localhost</w:t>
+      </w:r>
+      <w:proofErr w:type="spellEnd"/>
+      <w:r>
+        <w:rPr>
+          <w:rFonts w:ascii="Times New Roman" w:hAnsi="Times New Roman"/>
+          <w:sz w:val="24"/>
+          <w:szCs w:val="24"/>
+        </w:rPr>
+        <w:t xml:space="preserve"> and we saw this </w:t>
+      </w:r>
+      <w:r>
+        <w:rPr>
+          <w:rFonts w:ascii="Times New Roman" w:hAnsi="Times New Roman"/>
+          <w:sz w:val="24"/>
+          <w:szCs w:val="24"/>
+        </w:rPr>
+        <w:t>behavior the night</w:t>
+      </w:r>
+      <w:r>
+        <w:rPr>
+          <w:rFonts w:ascii="Times New Roman" w:hAnsi="Times New Roman"/>
+          <w:sz w:val="24"/>
+          <w:szCs w:val="24"/>
+        </w:rPr>
+        <w:t xml:space="preserve"> before our demo. This concerned us a little bit because we had considered using </w:t>
+      </w:r>
+      <w:proofErr w:type="spellStart"/>
+      <w:r>
+        <w:rPr>
+          <w:rFonts w:ascii="Times New Roman" w:hAnsi="Times New Roman"/>
+          <w:sz w:val="24"/>
+          <w:szCs w:val="24"/>
+        </w:rPr>
+        <w:t>localhost</w:t>
+      </w:r>
+      <w:proofErr w:type="spellEnd"/>
+      <w:r>
+        <w:rPr>
+          <w:rFonts w:ascii="Times New Roman" w:hAnsi="Times New Roman"/>
+          <w:sz w:val="24"/>
+          <w:szCs w:val="24"/>
+        </w:rPr>
+        <w:t xml:space="preserve"> to demo the application, but fortunately we were able to deal with the change. Something that was completely out </w:t>
+      </w:r>
+      <w:r>
+        <w:rPr>
+          <w:rFonts w:ascii="Times New Roman" w:hAnsi="Times New Roman"/>
+          <w:sz w:val="24"/>
+          <w:szCs w:val="24"/>
+        </w:rPr>
+        <w:t>of our</w:t>
+      </w:r>
+      <w:r>
+        <w:rPr>
+          <w:rFonts w:ascii="Times New Roman" w:hAnsi="Times New Roman"/>
+          <w:sz w:val="24"/>
+          <w:szCs w:val="24"/>
+        </w:rPr>
+        <w:t xml:space="preserve"> control was when the Google Calendar API was down for about an hour one night that we were hard at work. We were very confused for a while because we thought something was wrong on our end. Even though it </w:t>
+      </w:r>
+      <w:r>
+        <w:rPr>
+          <w:rFonts w:ascii="Times New Roman" w:hAnsi="Times New Roman"/>
+          <w:sz w:val="24"/>
+          <w:szCs w:val="24"/>
+        </w:rPr>
+        <w:t>wasn’t</w:t>
+      </w:r>
+      <w:r>
+        <w:rPr>
+          <w:rFonts w:ascii="Times New Roman" w:hAnsi="Times New Roman"/>
+          <w:sz w:val="24"/>
+          <w:szCs w:val="24"/>
+        </w:rPr>
+        <w:t xml:space="preserve"> our fault, it caused a lot of stress and could have been problematic if we had many users in the real world. </w:t>
+      </w:r>
+    </w:p>
+    <w:p>
+      <w:pPr>
+        <w:pStyle w:val="NormalWeb"/>
+        <w:spacing w:before="0" w:beforeAutospacing="0" w:after="0" w:afterAutospacing="0"/>
+        <w:rPr>
+          <w:rFonts w:ascii="Times New Roman" w:hAnsi="Times New Roman"/>
+          <w:sz w:val="24"/>
+          <w:szCs w:val="24"/>
+        </w:rPr>
+      </w:pPr>
+    </w:p>
+    <w:p>
+      <w:pPr>
+        <w:pStyle w:val="NormalWeb"/>
+        <w:spacing w:before="0" w:beforeAutospacing="0" w:after="0" w:afterAutospacing="0"/>
+        <w:rPr>
+          <w:rFonts w:ascii="Times New Roman" w:hAnsi="Times New Roman"/>
+          <w:sz w:val="24"/>
+          <w:szCs w:val="24"/>
+        </w:rPr>
+      </w:pPr>
+      <w:r>
+        <w:rPr>
+          <w:rFonts w:ascii="Times New Roman" w:hAnsi="Times New Roman"/>
+          <w:sz w:val="24"/>
+          <w:szCs w:val="24"/>
+        </w:rPr>
+        <w:t xml:space="preserve">Many of us learned most, if not all, of the stack involved with web development, both on the frontend and the backend. </w:t>
+      </w:r>
+      <w:r>
+        <w:rPr>
+          <w:rFonts w:ascii="Times New Roman" w:hAnsi="Times New Roman"/>
+          <w:sz w:val="24"/>
+          <w:szCs w:val="24"/>
+        </w:rPr>
+        <w:t xml:space="preserve">These are very valuable skills for a future in software development. </w:t>
+      </w:r>
+      <w:r>
+        <w:rPr>
+          <w:rFonts w:ascii="Times New Roman" w:hAnsi="Times New Roman"/>
+          <w:sz w:val="24"/>
+          <w:szCs w:val="24"/>
+        </w:rPr>
+        <w:t>On a smaller scale project, we were able to see and write code on both ends, which gave us a better understanding of how the frontend and backend interact</w:t>
+      </w:r>
+      <w:r>
+        <w:rPr>
+          <w:rFonts w:ascii="Times New Roman" w:hAnsi="Times New Roman"/>
+          <w:sz w:val="24"/>
+          <w:szCs w:val="24"/>
+        </w:rPr>
+        <w:t xml:space="preserve"> to form a website. </w:t>
+      </w:r>
+    </w:p>
+    <w:p>
+      <w:pPr>
+        <w:pStyle w:val="NormalWeb"/>
+        <w:spacing w:before="0" w:beforeAutospacing="0" w:after="0" w:afterAutospacing="0"/>
+        <w:rPr>
+          <w:rFonts w:ascii="Times New Roman" w:hAnsi="Times New Roman"/>
+          <w:sz w:val="24"/>
+          <w:szCs w:val="24"/>
+        </w:rPr>
+      </w:pPr>
+    </w:p>
+    <w:p>
+      <w:pPr>
+        <w:pStyle w:val="NormalWeb"/>
+        <w:spacing w:before="0" w:beforeAutospacing="0" w:after="0" w:afterAutospacing="0"/>
+        <w:rPr>
+          <w:rFonts w:ascii="Times New Roman" w:hAnsi="Times New Roman"/>
+          <w:sz w:val="24"/>
+          <w:szCs w:val="24"/>
+        </w:rPr>
+      </w:pPr>
+      <w:r>
+        <w:rPr>
+          <w:rFonts w:ascii="Times New Roman" w:hAnsi="Times New Roman"/>
+          <w:sz w:val="24"/>
+          <w:szCs w:val="24"/>
+        </w:rPr>
+        <w:t xml:space="preserve">It was a valuable experience learning how to handle and deal with </w:t>
+      </w:r>
+      <w:proofErr w:type="spellStart"/>
+      <w:r>
+        <w:rPr>
+          <w:rFonts w:ascii="Times New Roman" w:hAnsi="Times New Roman"/>
+          <w:sz w:val="24"/>
+          <w:szCs w:val="24"/>
+        </w:rPr>
+        <w:t>Heroku</w:t>
+      </w:r>
+      <w:proofErr w:type="spellEnd"/>
+      <w:r>
+        <w:rPr>
+          <w:rFonts w:ascii="Times New Roman" w:hAnsi="Times New Roman"/>
+          <w:sz w:val="24"/>
+          <w:szCs w:val="24"/>
+        </w:rPr>
+        <w:t xml:space="preserve">. Making a website work on </w:t>
+      </w:r>
+      <w:proofErr w:type="spellStart"/>
+      <w:r>
+        <w:rPr>
+          <w:rFonts w:ascii="Times New Roman" w:hAnsi="Times New Roman"/>
+          <w:sz w:val="24"/>
+          <w:szCs w:val="24"/>
+        </w:rPr>
+        <w:t>localhost</w:t>
+      </w:r>
+      <w:proofErr w:type="spellEnd"/>
+      <w:r>
+        <w:rPr>
+          <w:rFonts w:ascii="Times New Roman" w:hAnsi="Times New Roman"/>
+          <w:sz w:val="24"/>
+          <w:szCs w:val="24"/>
+        </w:rPr>
+        <w:t xml:space="preserve"> is one thing, but pushing it into the real world comes with its own learning experiences and challenges. Understanding a bit of the technology behind web hosting will be something that helps us moving forward, especially in knowing what it takes to take a website to scale. </w:t>
+      </w:r>
+    </w:p>
+    <w:p>
+      <w:pPr>
+        <w:pStyle w:val="NormalWeb"/>
+        <w:spacing w:before="0" w:beforeAutospacing="0" w:after="0" w:afterAutospacing="0"/>
+        <w:rPr>
+          <w:rFonts w:ascii="Times New Roman" w:hAnsi="Times New Roman"/>
+          <w:sz w:val="24"/>
+          <w:szCs w:val="24"/>
+        </w:rPr>
+      </w:pPr>
+    </w:p>
+    <w:p>
+      <w:pPr>
+        <w:pStyle w:val="NormalWeb"/>
+        <w:spacing w:before="0" w:beforeAutospacing="0" w:after="0" w:afterAutospacing="0"/>
+        <w:rPr>
+          <w:rFonts w:ascii="Times New Roman" w:hAnsi="Times New Roman"/>
+          <w:sz w:val="24"/>
+          <w:szCs w:val="24"/>
+        </w:rPr>
+      </w:pPr>
+      <w:r>
+        <w:rPr>
+          <w:rFonts w:ascii="Times New Roman" w:hAnsi="Times New Roman"/>
+          <w:sz w:val="24"/>
+          <w:szCs w:val="24"/>
+        </w:rPr>
+        <w:t xml:space="preserve">Learning how to use </w:t>
+      </w:r>
+      <w:proofErr w:type="spellStart"/>
+      <w:r>
+        <w:rPr>
+          <w:rFonts w:ascii="Times New Roman" w:hAnsi="Times New Roman"/>
+          <w:sz w:val="24"/>
+          <w:szCs w:val="24"/>
+        </w:rPr>
+        <w:t>Git</w:t>
+      </w:r>
+      <w:proofErr w:type="spellEnd"/>
+      <w:r>
+        <w:rPr>
+          <w:rFonts w:ascii="Times New Roman" w:hAnsi="Times New Roman"/>
+          <w:sz w:val="24"/>
+          <w:szCs w:val="24"/>
+        </w:rPr>
+        <w:t xml:space="preserve"> in a team context was also very helpful. We will most likely use </w:t>
+      </w:r>
+      <w:proofErr w:type="spellStart"/>
+      <w:r>
+        <w:rPr>
+          <w:rFonts w:ascii="Times New Roman" w:hAnsi="Times New Roman"/>
+          <w:sz w:val="24"/>
+          <w:szCs w:val="24"/>
+        </w:rPr>
+        <w:t>Git</w:t>
+      </w:r>
+      <w:proofErr w:type="spellEnd"/>
+      <w:r>
+        <w:rPr>
+          <w:rFonts w:ascii="Times New Roman" w:hAnsi="Times New Roman"/>
+          <w:sz w:val="24"/>
+          <w:szCs w:val="24"/>
+        </w:rPr>
+        <w:t xml:space="preserve"> or some other version control for any project in the future, so </w:t>
+      </w:r>
+      <w:r>
+        <w:rPr>
+          <w:rFonts w:ascii="Times New Roman" w:hAnsi="Times New Roman"/>
+          <w:sz w:val="24"/>
+          <w:szCs w:val="24"/>
+        </w:rPr>
+        <w:t>it’s</w:t>
+      </w:r>
+      <w:r>
+        <w:rPr>
+          <w:rFonts w:ascii="Times New Roman" w:hAnsi="Times New Roman"/>
+          <w:sz w:val="24"/>
+          <w:szCs w:val="24"/>
+        </w:rPr>
+        <w:t xml:space="preserve"> good to have a solid understanding of it from this project. </w:t>
+      </w:r>
+      <w:proofErr w:type="spellStart"/>
+      <w:r>
+        <w:rPr>
+          <w:rFonts w:ascii="Times New Roman" w:hAnsi="Times New Roman"/>
+          <w:sz w:val="24"/>
+          <w:szCs w:val="24"/>
+        </w:rPr>
+        <w:t>Git</w:t>
+      </w:r>
+      <w:proofErr w:type="spellEnd"/>
+      <w:r>
+        <w:rPr>
+          <w:rFonts w:ascii="Times New Roman" w:hAnsi="Times New Roman"/>
+          <w:sz w:val="24"/>
+          <w:szCs w:val="24"/>
+        </w:rPr>
+        <w:t xml:space="preserve"> really helped us keep track of our changes and allowed us to experiment with code and see each other’s experimentation without changing the master code base. It also helped us roll back any mistakes we made with our code and made sure we couldn’t accidentally lose all of our work. We did run into some troubles, and never fully figured out how to resolve merge conflicts, but </w:t>
+      </w:r>
+      <w:proofErr w:type="gramStart"/>
+      <w:r>
+        <w:rPr>
+          <w:rFonts w:ascii="Times New Roman" w:hAnsi="Times New Roman"/>
+          <w:sz w:val="24"/>
+          <w:szCs w:val="24"/>
+        </w:rPr>
+        <w:t>all-in-all</w:t>
+      </w:r>
+      <w:proofErr w:type="gramEnd"/>
+      <w:r>
+        <w:rPr>
+          <w:rFonts w:ascii="Times New Roman" w:hAnsi="Times New Roman"/>
+          <w:sz w:val="24"/>
+          <w:szCs w:val="24"/>
+        </w:rPr>
+        <w:t xml:space="preserve"> we used </w:t>
+      </w:r>
+      <w:proofErr w:type="spellStart"/>
+      <w:r>
+        <w:rPr>
+          <w:rFonts w:ascii="Times New Roman" w:hAnsi="Times New Roman"/>
+          <w:sz w:val="24"/>
+          <w:szCs w:val="24"/>
+        </w:rPr>
+        <w:t>Git</w:t>
+      </w:r>
+      <w:proofErr w:type="spellEnd"/>
+      <w:r>
+        <w:rPr>
+          <w:rFonts w:ascii="Times New Roman" w:hAnsi="Times New Roman"/>
+          <w:sz w:val="24"/>
+          <w:szCs w:val="24"/>
+        </w:rPr>
+        <w:t xml:space="preserve"> extensively and benefitted from using it.</w:t>
+      </w:r>
+    </w:p>
+    <w:p>
+      <w:pPr>
+        <w:pStyle w:val="NormalWeb"/>
+        <w:spacing w:before="0" w:beforeAutospacing="0" w:after="0" w:afterAutospacing="0"/>
+        <w:rPr>
+          <w:rFonts w:ascii="Times New Roman" w:hAnsi="Times New Roman"/>
+          <w:sz w:val="24"/>
+          <w:szCs w:val="24"/>
+        </w:rPr>
+      </w:pPr>
+    </w:p>
+    <w:p>
+      <w:pPr>
+        <w:pStyle w:val="NormalWeb"/>
+        <w:spacing w:before="0" w:beforeAutospacing="0" w:after="0" w:afterAutospacing="0"/>
+        <w:rPr>
+          <w:rFonts w:ascii="Times New Roman" w:hAnsi="Times New Roman"/>
+          <w:sz w:val="24"/>
+          <w:szCs w:val="24"/>
+        </w:rPr>
+      </w:pPr>
+      <w:r>
+        <w:rPr>
+          <w:rFonts w:ascii="Times New Roman" w:eastAsia="Times New Roman" w:hAnsi="Times New Roman"/>
+          <w:sz w:val="24"/>
+          <w:szCs w:val="24"/>
+          <w:highlight w:val="yellow"/>
+        </w:rPr>
+        <w:t>What should next year's class learn from your experience?</w:t>
+      </w:r>
+    </w:p>
+    <w:p>
+      <w:pPr>
+        <w:rPr>
+          <w:rFonts w:ascii="Times New Roman" w:hAnsi="Times New Roman" w:cs="Times New Roman"/>
+          <w:sz w:val="24"/>
+          <w:szCs w:val="24"/>
+        </w:rPr>
+      </w:pPr>
+    </w:p>
+    <w:p>
+      <w:pPr>
+        <w:rPr>
+          <w:rFonts w:ascii="Times New Roman" w:hAnsi="Times New Roman" w:cs="Times New Roman"/>
+          <w:sz w:val="24"/>
+          <w:szCs w:val="24"/>
+        </w:rPr>
+      </w:pPr>
+      <w:r>
+        <w:rPr>
+          <w:rFonts w:ascii="Times New Roman" w:hAnsi="Times New Roman" w:cs="Times New Roman"/>
+          <w:sz w:val="24"/>
+          <w:szCs w:val="24"/>
+        </w:rPr>
+        <w:t xml:space="preserve">Next year’s class should be aware of how quickly the end of semester comes. After spring break, there is only a little over a month and a half left to complete the website before deans date. Thus, it is very helpful to get a lot done over spring break. It was very helpful that we, especially Mark, was able to get a lot done on the frontend over spring break and </w:t>
+      </w:r>
+      <w:r>
+        <w:rPr>
+          <w:rFonts w:ascii="Times New Roman" w:hAnsi="Times New Roman" w:cs="Times New Roman"/>
+          <w:sz w:val="24"/>
+          <w:szCs w:val="24"/>
+        </w:rPr>
+        <w:t xml:space="preserve">we were all able to learn </w:t>
+      </w:r>
+      <w:proofErr w:type="spellStart"/>
+      <w:r>
+        <w:rPr>
+          <w:rFonts w:ascii="Times New Roman" w:hAnsi="Times New Roman" w:cs="Times New Roman"/>
+          <w:sz w:val="24"/>
+          <w:szCs w:val="24"/>
+        </w:rPr>
+        <w:t>Django</w:t>
+      </w:r>
+      <w:proofErr w:type="spellEnd"/>
+      <w:r>
+        <w:rPr>
+          <w:rFonts w:ascii="Times New Roman" w:hAnsi="Times New Roman" w:cs="Times New Roman"/>
+          <w:sz w:val="24"/>
+          <w:szCs w:val="24"/>
+        </w:rPr>
+        <w:t xml:space="preserve"> during the break so we could go straight into development in the weeks afterwards. It is also very helpful to just go with what somebody in the group already knows how to do. Pal knew </w:t>
+      </w:r>
+      <w:proofErr w:type="spellStart"/>
+      <w:r>
+        <w:rPr>
+          <w:rFonts w:ascii="Times New Roman" w:hAnsi="Times New Roman" w:cs="Times New Roman"/>
+          <w:sz w:val="24"/>
+          <w:szCs w:val="24"/>
+        </w:rPr>
+        <w:t>Django</w:t>
+      </w:r>
+      <w:proofErr w:type="spellEnd"/>
+      <w:r>
+        <w:rPr>
+          <w:rFonts w:ascii="Times New Roman" w:hAnsi="Times New Roman" w:cs="Times New Roman"/>
+          <w:sz w:val="24"/>
+          <w:szCs w:val="24"/>
+        </w:rPr>
+        <w:t xml:space="preserve"> and </w:t>
+      </w:r>
+      <w:proofErr w:type="spellStart"/>
+      <w:r>
+        <w:rPr>
+          <w:rFonts w:ascii="Times New Roman" w:hAnsi="Times New Roman" w:cs="Times New Roman"/>
+          <w:sz w:val="24"/>
+          <w:szCs w:val="24"/>
+        </w:rPr>
+        <w:t>Heroku</w:t>
+      </w:r>
+      <w:proofErr w:type="spellEnd"/>
+      <w:r>
+        <w:rPr>
+          <w:rFonts w:ascii="Times New Roman" w:hAnsi="Times New Roman" w:cs="Times New Roman"/>
+          <w:sz w:val="24"/>
+          <w:szCs w:val="24"/>
+        </w:rPr>
+        <w:t xml:space="preserve"> from past experience, so it was helpful that he could easily push all changes to </w:t>
+      </w:r>
+      <w:proofErr w:type="spellStart"/>
+      <w:r>
+        <w:rPr>
+          <w:rFonts w:ascii="Times New Roman" w:hAnsi="Times New Roman" w:cs="Times New Roman"/>
+          <w:sz w:val="24"/>
+          <w:szCs w:val="24"/>
+        </w:rPr>
+        <w:t>Heroku</w:t>
+      </w:r>
+      <w:proofErr w:type="spellEnd"/>
+      <w:r>
+        <w:rPr>
+          <w:rFonts w:ascii="Times New Roman" w:hAnsi="Times New Roman" w:cs="Times New Roman"/>
+          <w:sz w:val="24"/>
+          <w:szCs w:val="24"/>
+        </w:rPr>
+        <w:t xml:space="preserve"> and figure out how to debug problems. It can be frustrating for everyone to be trying to learn and figure things out like that, so any prior knowle</w:t>
       </w:r>
       <w:bookmarkStart w:id="0" w:name="_GoBack"/>
       <w:bookmarkEnd w:id="0"/>
       <w:r>
         <w:rPr>
-          <w:rFonts w:ascii="Times New Roman" w:eastAsia="Times New Roman" w:hAnsi="Times New Roman" w:cs="Times New Roman"/>
-          <w:sz w:val="24"/>
-          <w:szCs w:val="24"/>
-        </w:rPr>
-        <w:t xml:space="preserve">lag when we populated events for a user with a large number of events. This is something we want to avoid because the users who keep track of lots of events are the audience we want to target most for our application.  </w:t>
-      </w:r>
-    </w:p>
-    <w:p>
-      <w:pPr>
-        <w:rPr>
-          <w:rFonts w:ascii="Times New Roman" w:eastAsia="Times New Roman" w:hAnsi="Times New Roman" w:cs="Times New Roman"/>
-          <w:sz w:val="24"/>
-          <w:szCs w:val="24"/>
-        </w:rPr>
-      </w:pPr>
-    </w:p>
-    <w:p>
-      <w:pPr>
-        <w:rPr>
-          <w:rFonts w:ascii="Times New Roman" w:eastAsia="Times New Roman" w:hAnsi="Times New Roman" w:cs="Times New Roman"/>
-          <w:sz w:val="24"/>
-          <w:szCs w:val="24"/>
-        </w:rPr>
-      </w:pPr>
-      <w:r>
-        <w:rPr>
-          <w:rFonts w:ascii="Times New Roman" w:eastAsia="Times New Roman" w:hAnsi="Times New Roman" w:cs="Times New Roman"/>
-          <w:sz w:val="24"/>
-          <w:szCs w:val="24"/>
-          <w:highlight w:val="yellow"/>
-        </w:rPr>
-        <w:t>What choices did you make that worked out well or badly?</w:t>
-      </w:r>
-    </w:p>
-    <w:p>
-      <w:pPr>
-        <w:pStyle w:val="ListParagraph"/>
-        <w:ind w:left="0"/>
-        <w:rPr>
-          <w:rFonts w:ascii="Times New Roman" w:eastAsia="Times New Roman" w:hAnsi="Times New Roman" w:cs="Times New Roman"/>
-          <w:sz w:val="24"/>
-          <w:szCs w:val="24"/>
-        </w:rPr>
-      </w:pPr>
-    </w:p>
-    <w:p>
-      <w:pPr>
-        <w:pStyle w:val="NormalWeb"/>
-        <w:spacing w:before="0" w:beforeAutospacing="0" w:after="0" w:afterAutospacing="0"/>
-        <w:rPr>
-          <w:rFonts w:ascii="Times New Roman" w:hAnsi="Times New Roman"/>
-          <w:sz w:val="24"/>
-          <w:szCs w:val="24"/>
-        </w:rPr>
-      </w:pPr>
-      <w:r>
-        <w:rPr>
-          <w:rFonts w:ascii="Times New Roman" w:hAnsi="Times New Roman"/>
-          <w:sz w:val="24"/>
-          <w:szCs w:val="24"/>
-        </w:rPr>
-        <w:t xml:space="preserve">Working with </w:t>
-      </w:r>
-      <w:proofErr w:type="spellStart"/>
-      <w:r>
-        <w:rPr>
-          <w:rFonts w:ascii="Times New Roman" w:hAnsi="Times New Roman"/>
-          <w:sz w:val="24"/>
-          <w:szCs w:val="24"/>
-        </w:rPr>
-        <w:t>Django</w:t>
-      </w:r>
-      <w:proofErr w:type="spellEnd"/>
-      <w:r>
-        <w:rPr>
-          <w:rFonts w:ascii="Times New Roman" w:hAnsi="Times New Roman"/>
-          <w:sz w:val="24"/>
-          <w:szCs w:val="24"/>
-        </w:rPr>
-        <w:t xml:space="preserve"> was a great choice for us. The python scripting language is very natural to use and has a lot of built-in functionality, especially for parsing text and </w:t>
-      </w:r>
-      <w:r>
-        <w:rPr>
-          <w:rFonts w:ascii="Times New Roman" w:hAnsi="Times New Roman"/>
-          <w:sz w:val="24"/>
-          <w:szCs w:val="24"/>
-        </w:rPr>
-        <w:t>inputs that</w:t>
-      </w:r>
-      <w:r>
-        <w:rPr>
-          <w:rFonts w:ascii="Times New Roman" w:hAnsi="Times New Roman"/>
-          <w:sz w:val="24"/>
-          <w:szCs w:val="24"/>
-        </w:rPr>
-        <w:t xml:space="preserve"> was useful for us on the backend. </w:t>
-      </w:r>
-      <w:proofErr w:type="spellStart"/>
-      <w:r>
-        <w:rPr>
-          <w:rFonts w:ascii="Times New Roman" w:hAnsi="Times New Roman"/>
-          <w:sz w:val="24"/>
-          <w:szCs w:val="24"/>
-        </w:rPr>
-        <w:t>Django</w:t>
-      </w:r>
-      <w:proofErr w:type="spellEnd"/>
-      <w:r>
-        <w:rPr>
-          <w:rFonts w:ascii="Times New Roman" w:hAnsi="Times New Roman"/>
-          <w:sz w:val="24"/>
-          <w:szCs w:val="24"/>
-        </w:rPr>
-        <w:t xml:space="preserve"> also had some great plug-</w:t>
-      </w:r>
-      <w:r>
-        <w:rPr>
-          <w:rFonts w:ascii="Times New Roman" w:hAnsi="Times New Roman"/>
-          <w:sz w:val="24"/>
-          <w:szCs w:val="24"/>
-        </w:rPr>
-        <w:t>ins, which</w:t>
-      </w:r>
-      <w:r>
-        <w:rPr>
-          <w:rFonts w:ascii="Times New Roman" w:hAnsi="Times New Roman"/>
-          <w:sz w:val="24"/>
-          <w:szCs w:val="24"/>
-        </w:rPr>
-        <w:t xml:space="preserve"> were useful in simplifying our application. </w:t>
-      </w:r>
-      <w:proofErr w:type="spellStart"/>
-      <w:r>
-        <w:rPr>
-          <w:rFonts w:ascii="Times New Roman" w:hAnsi="Times New Roman"/>
-          <w:sz w:val="24"/>
-          <w:szCs w:val="24"/>
-        </w:rPr>
-        <w:t>Django</w:t>
-      </w:r>
-      <w:proofErr w:type="spellEnd"/>
-      <w:r>
-        <w:rPr>
-          <w:rFonts w:ascii="Times New Roman" w:hAnsi="Times New Roman"/>
-          <w:sz w:val="24"/>
-          <w:szCs w:val="24"/>
-        </w:rPr>
-        <w:t xml:space="preserve"> was especially easy to learn and get started with. We never had to deal with doing SQL queries or any specific database related code other than creating the models through </w:t>
-      </w:r>
-      <w:proofErr w:type="spellStart"/>
-      <w:r>
-        <w:rPr>
-          <w:rFonts w:ascii="Times New Roman" w:hAnsi="Times New Roman"/>
-          <w:sz w:val="24"/>
-          <w:szCs w:val="24"/>
-        </w:rPr>
-        <w:t>Django</w:t>
-      </w:r>
-      <w:proofErr w:type="spellEnd"/>
-      <w:r>
-        <w:rPr>
-          <w:rFonts w:ascii="Times New Roman" w:hAnsi="Times New Roman"/>
-          <w:sz w:val="24"/>
-          <w:szCs w:val="24"/>
-        </w:rPr>
-        <w:t xml:space="preserve">. </w:t>
-      </w:r>
-    </w:p>
-    <w:p>
-      <w:pPr>
-        <w:pStyle w:val="NormalWeb"/>
-        <w:spacing w:before="0" w:beforeAutospacing="0" w:after="0" w:afterAutospacing="0"/>
-        <w:rPr>
-          <w:rFonts w:ascii="Times New Roman" w:hAnsi="Times New Roman"/>
-          <w:sz w:val="24"/>
-          <w:szCs w:val="24"/>
-        </w:rPr>
-      </w:pPr>
-    </w:p>
-    <w:p>
-      <w:pPr>
-        <w:pStyle w:val="NormalWeb"/>
-        <w:spacing w:before="0" w:beforeAutospacing="0" w:after="0" w:afterAutospacing="0"/>
-        <w:rPr>
-          <w:rFonts w:ascii="Times New Roman" w:hAnsi="Times New Roman"/>
-          <w:sz w:val="24"/>
-          <w:szCs w:val="24"/>
-        </w:rPr>
-      </w:pPr>
-      <w:r>
-        <w:rPr>
-          <w:rFonts w:ascii="Times New Roman" w:hAnsi="Times New Roman"/>
-          <w:sz w:val="24"/>
-          <w:szCs w:val="24"/>
-        </w:rPr>
-        <w:t xml:space="preserve">Using </w:t>
-      </w:r>
-      <w:proofErr w:type="spellStart"/>
-      <w:r>
-        <w:rPr>
-          <w:rFonts w:ascii="Times New Roman" w:hAnsi="Times New Roman"/>
-          <w:sz w:val="24"/>
-          <w:szCs w:val="24"/>
-        </w:rPr>
-        <w:t>jQuery</w:t>
-      </w:r>
-      <w:proofErr w:type="spellEnd"/>
-      <w:r>
-        <w:rPr>
-          <w:rFonts w:ascii="Times New Roman" w:hAnsi="Times New Roman"/>
-          <w:sz w:val="24"/>
-          <w:szCs w:val="24"/>
-        </w:rPr>
-        <w:t xml:space="preserve"> was also a great idea. Rolled into this was our use of AJAX. Although we were all new to these tools, learning how to use them was valuable because it made life much easier than using straight </w:t>
-      </w:r>
-      <w:proofErr w:type="spellStart"/>
-      <w:r>
-        <w:rPr>
-          <w:rFonts w:ascii="Times New Roman" w:hAnsi="Times New Roman"/>
-          <w:sz w:val="24"/>
-          <w:szCs w:val="24"/>
-        </w:rPr>
-        <w:t>Javascript</w:t>
-      </w:r>
-      <w:proofErr w:type="spellEnd"/>
-      <w:r>
-        <w:rPr>
-          <w:rFonts w:ascii="Times New Roman" w:hAnsi="Times New Roman"/>
-          <w:sz w:val="24"/>
-          <w:szCs w:val="24"/>
-        </w:rPr>
-        <w:t xml:space="preserve">. AJAX made the flow of our application much better because it allowed us to change the display on the page without having to refresh the page every time. Essentially, it allowed us to do everything on one main calendar page. </w:t>
-      </w:r>
-    </w:p>
-    <w:p>
-      <w:pPr>
-        <w:pStyle w:val="NormalWeb"/>
-        <w:spacing w:before="0" w:beforeAutospacing="0" w:after="0" w:afterAutospacing="0"/>
-        <w:rPr>
-          <w:rFonts w:ascii="Times New Roman" w:hAnsi="Times New Roman"/>
-          <w:sz w:val="24"/>
-          <w:szCs w:val="24"/>
-        </w:rPr>
-      </w:pPr>
-    </w:p>
-    <w:p>
-      <w:pPr>
-        <w:pStyle w:val="NormalWeb"/>
-        <w:spacing w:before="0" w:beforeAutospacing="0" w:after="0" w:afterAutospacing="0"/>
-        <w:rPr>
-          <w:rFonts w:ascii="Times New Roman" w:hAnsi="Times New Roman"/>
-          <w:sz w:val="24"/>
-          <w:szCs w:val="24"/>
-        </w:rPr>
-      </w:pPr>
-      <w:r>
-        <w:rPr>
-          <w:rFonts w:ascii="Times New Roman" w:hAnsi="Times New Roman"/>
-          <w:sz w:val="24"/>
-          <w:szCs w:val="24"/>
-        </w:rPr>
-        <w:t xml:space="preserve">We made the decision to have dedicated event pages about halfway through the project. It was a very good idea because it made the use of the application to share events with others very intuitive. </w:t>
-      </w:r>
-    </w:p>
-    <w:p>
-      <w:pPr>
-        <w:pStyle w:val="NormalWeb"/>
-        <w:spacing w:before="0" w:beforeAutospacing="0" w:after="0" w:afterAutospacing="0"/>
-        <w:rPr>
-          <w:rFonts w:ascii="Times New Roman" w:hAnsi="Times New Roman"/>
-          <w:sz w:val="24"/>
-          <w:szCs w:val="24"/>
-        </w:rPr>
-      </w:pPr>
-    </w:p>
-    <w:p>
-      <w:pPr>
-        <w:pStyle w:val="NormalWeb"/>
-        <w:spacing w:before="0" w:beforeAutospacing="0" w:after="0" w:afterAutospacing="0"/>
-        <w:rPr>
-          <w:rFonts w:ascii="Times New Roman" w:hAnsi="Times New Roman"/>
-          <w:sz w:val="24"/>
-          <w:szCs w:val="24"/>
-        </w:rPr>
-      </w:pPr>
-      <w:r>
-        <w:rPr>
-          <w:rFonts w:ascii="Times New Roman" w:eastAsia="Times New Roman" w:hAnsi="Times New Roman"/>
-          <w:sz w:val="24"/>
-          <w:szCs w:val="24"/>
-          <w:highlight w:val="yellow"/>
-        </w:rPr>
-        <w:t>What would you like to do if there were more time?</w:t>
-      </w:r>
-    </w:p>
-    <w:p>
-      <w:pPr>
-        <w:pStyle w:val="NormalWeb"/>
-        <w:spacing w:before="0" w:beforeAutospacing="0" w:after="0" w:afterAutospacing="0"/>
-        <w:rPr>
-          <w:rFonts w:ascii="Times New Roman" w:hAnsi="Times New Roman"/>
-          <w:sz w:val="24"/>
-          <w:szCs w:val="24"/>
-        </w:rPr>
-      </w:pPr>
-    </w:p>
-    <w:p>
-      <w:pPr>
-        <w:pStyle w:val="NormalWeb"/>
-        <w:spacing w:before="0" w:beforeAutospacing="0" w:after="0" w:afterAutospacing="0"/>
-        <w:rPr>
-          <w:rFonts w:ascii="Times New Roman" w:hAnsi="Times New Roman"/>
-          <w:sz w:val="24"/>
-          <w:szCs w:val="24"/>
-        </w:rPr>
-      </w:pPr>
-      <w:r>
-        <w:rPr>
-          <w:rFonts w:ascii="Times New Roman" w:hAnsi="Times New Roman"/>
-          <w:sz w:val="24"/>
-          <w:szCs w:val="24"/>
-        </w:rPr>
-        <w:t xml:space="preserve">There are many features we'd like to implement going forward, in addition to some of the bugs we'd like to fix. One big feature we envision is allowing users to create and search for public events. This would work similarly to Facebook's public events where someone can organize an event they'd like to advertise for the public. Other users then can search for public events in their area that might interest them. This would allow organizations, such as those in Princeton, to advertise events to the public and have users, such as students, find out </w:t>
-      </w:r>
-      <w:proofErr w:type="spellStart"/>
-      <w:r>
-        <w:rPr>
-          <w:rFonts w:ascii="Times New Roman" w:hAnsi="Times New Roman"/>
-          <w:sz w:val="24"/>
-          <w:szCs w:val="24"/>
-        </w:rPr>
-        <w:t>aobut</w:t>
-      </w:r>
-      <w:proofErr w:type="spellEnd"/>
-      <w:r>
-        <w:rPr>
-          <w:rFonts w:ascii="Times New Roman" w:hAnsi="Times New Roman"/>
-          <w:sz w:val="24"/>
-          <w:szCs w:val="24"/>
-        </w:rPr>
-        <w:t xml:space="preserve"> them and choose to attend. We will continue to work on this during the summer and hope to launch and have users soon. We also hope to clean up our code and would have liked to do that if we had more time before presenting. We will most likely do that in the next few weeks during the summer so that it will be easier to organize our code and new features moving forward. </w:t>
-      </w:r>
-    </w:p>
-    <w:p>
-      <w:pPr>
-        <w:pStyle w:val="NormalWeb"/>
-        <w:spacing w:before="0" w:beforeAutospacing="0" w:after="0" w:afterAutospacing="0"/>
-        <w:rPr>
-          <w:rFonts w:ascii="Times New Roman" w:hAnsi="Times New Roman"/>
-          <w:sz w:val="24"/>
-          <w:szCs w:val="24"/>
-        </w:rPr>
-      </w:pPr>
-      <w:r>
-        <w:rPr>
-          <w:rFonts w:ascii="Times New Roman" w:hAnsi="Times New Roman"/>
-          <w:sz w:val="24"/>
-          <w:szCs w:val="24"/>
-        </w:rPr>
-        <w:br/>
-        <w:t xml:space="preserve">We also noticed that our website slows down slightly at different points. We'd like to speed that up. </w:t>
-      </w:r>
-      <w:r>
-        <w:rPr>
-          <w:rFonts w:ascii="Times New Roman" w:hAnsi="Times New Roman"/>
-          <w:sz w:val="24"/>
-          <w:szCs w:val="24"/>
-        </w:rPr>
-        <w:t xml:space="preserve">There are some ways we can approach this. First, we can just increase the number of </w:t>
-      </w:r>
-      <w:proofErr w:type="spellStart"/>
-      <w:r>
-        <w:rPr>
-          <w:rFonts w:ascii="Times New Roman" w:hAnsi="Times New Roman"/>
-          <w:sz w:val="24"/>
-          <w:szCs w:val="24"/>
-        </w:rPr>
-        <w:t>dynos</w:t>
-      </w:r>
-      <w:proofErr w:type="spellEnd"/>
-      <w:r>
-        <w:rPr>
-          <w:rFonts w:ascii="Times New Roman" w:hAnsi="Times New Roman"/>
-          <w:sz w:val="24"/>
-          <w:szCs w:val="24"/>
-        </w:rPr>
-        <w:t xml:space="preserve"> doing work on our </w:t>
-      </w:r>
-      <w:proofErr w:type="spellStart"/>
-      <w:r>
-        <w:rPr>
-          <w:rFonts w:ascii="Times New Roman" w:hAnsi="Times New Roman"/>
-          <w:sz w:val="24"/>
-          <w:szCs w:val="24"/>
-        </w:rPr>
-        <w:t>heroku</w:t>
-      </w:r>
-      <w:proofErr w:type="spellEnd"/>
-      <w:r>
-        <w:rPr>
-          <w:rFonts w:ascii="Times New Roman" w:hAnsi="Times New Roman"/>
-          <w:sz w:val="24"/>
-          <w:szCs w:val="24"/>
-        </w:rPr>
-        <w:t xml:space="preserve"> server. This would require a monthly payment. Alternatively, we could move to a better hosting service (</w:t>
-      </w:r>
-      <w:proofErr w:type="spellStart"/>
-      <w:r>
-        <w:rPr>
-          <w:rFonts w:ascii="Times New Roman" w:hAnsi="Times New Roman"/>
-          <w:sz w:val="24"/>
-          <w:szCs w:val="24"/>
-        </w:rPr>
-        <w:t>ie</w:t>
-      </w:r>
-      <w:proofErr w:type="spellEnd"/>
-      <w:r>
-        <w:rPr>
-          <w:rFonts w:ascii="Times New Roman" w:hAnsi="Times New Roman"/>
-          <w:sz w:val="24"/>
-          <w:szCs w:val="24"/>
-        </w:rPr>
-        <w:t xml:space="preserve">. AWS or EC2). We would have to do some research to see if making such changes would actually result in a speed increase. </w:t>
-      </w:r>
-      <w:r>
-        <w:rPr>
-          <w:rFonts w:ascii="Times New Roman" w:hAnsi="Times New Roman"/>
-          <w:sz w:val="24"/>
-          <w:szCs w:val="24"/>
-        </w:rPr>
-        <w:t xml:space="preserve">Another thing we could do is </w:t>
-      </w:r>
-      <w:proofErr w:type="gramStart"/>
-      <w:r>
-        <w:rPr>
-          <w:rFonts w:ascii="Times New Roman" w:hAnsi="Times New Roman"/>
-          <w:sz w:val="24"/>
-          <w:szCs w:val="24"/>
-        </w:rPr>
-        <w:t>try</w:t>
-      </w:r>
-      <w:proofErr w:type="gramEnd"/>
-      <w:r>
-        <w:rPr>
-          <w:rFonts w:ascii="Times New Roman" w:hAnsi="Times New Roman"/>
-          <w:sz w:val="24"/>
-          <w:szCs w:val="24"/>
-        </w:rPr>
-        <w:t xml:space="preserve"> to look for performance improvements in our code. We could do this by somehow making </w:t>
-      </w:r>
-      <w:r>
-        <w:rPr>
-          <w:rFonts w:ascii="Times New Roman" w:hAnsi="Times New Roman"/>
-          <w:sz w:val="24"/>
-          <w:szCs w:val="24"/>
-        </w:rPr>
-        <w:t>fewer calls</w:t>
-      </w:r>
-      <w:r>
-        <w:rPr>
-          <w:rFonts w:ascii="Times New Roman" w:hAnsi="Times New Roman"/>
-          <w:sz w:val="24"/>
-          <w:szCs w:val="24"/>
-        </w:rPr>
-        <w:t xml:space="preserve"> to the method that populates events on the frontend. </w:t>
-      </w:r>
-    </w:p>
-    <w:p>
-      <w:pPr>
-        <w:pStyle w:val="NormalWeb"/>
-        <w:spacing w:before="0" w:beforeAutospacing="0" w:after="0" w:afterAutospacing="0"/>
-        <w:rPr>
-          <w:rFonts w:ascii="Times New Roman" w:hAnsi="Times New Roman"/>
-          <w:sz w:val="24"/>
-          <w:szCs w:val="24"/>
-        </w:rPr>
-      </w:pPr>
-      <w:r>
-        <w:rPr>
-          <w:rFonts w:ascii="Times New Roman" w:hAnsi="Times New Roman"/>
-          <w:sz w:val="24"/>
-          <w:szCs w:val="24"/>
-        </w:rPr>
-        <w:br/>
-        <w:t xml:space="preserve">One of our big concerns is in terms of security. We have thought about the level of security we'd like for many of our features. For example, we have dedicated pages for each of our events. So, there is a direct link to each event that is added on anyone's </w:t>
-      </w:r>
-      <w:proofErr w:type="spellStart"/>
-      <w:r>
-        <w:rPr>
-          <w:rFonts w:ascii="Times New Roman" w:hAnsi="Times New Roman"/>
-          <w:sz w:val="24"/>
-          <w:szCs w:val="24"/>
-        </w:rPr>
-        <w:t>SpareTime</w:t>
-      </w:r>
-      <w:proofErr w:type="spellEnd"/>
-      <w:r>
-        <w:rPr>
-          <w:rFonts w:ascii="Times New Roman" w:hAnsi="Times New Roman"/>
-          <w:sz w:val="24"/>
-          <w:szCs w:val="24"/>
-        </w:rPr>
-        <w:t xml:space="preserve"> account. As a result, it is possible to currently view any event simply by typing in the </w:t>
-      </w:r>
-      <w:proofErr w:type="spellStart"/>
-      <w:proofErr w:type="gramStart"/>
-      <w:r>
-        <w:rPr>
-          <w:rFonts w:ascii="Times New Roman" w:hAnsi="Times New Roman"/>
-          <w:sz w:val="24"/>
-          <w:szCs w:val="24"/>
-        </w:rPr>
-        <w:t>url</w:t>
-      </w:r>
-      <w:proofErr w:type="spellEnd"/>
-      <w:proofErr w:type="gramEnd"/>
-      <w:r>
-        <w:rPr>
-          <w:rFonts w:ascii="Times New Roman" w:hAnsi="Times New Roman"/>
-          <w:sz w:val="24"/>
-          <w:szCs w:val="24"/>
-        </w:rPr>
-        <w:t xml:space="preserve">, which is easy to parse (each event has a different id). For a release version of </w:t>
-      </w:r>
-      <w:proofErr w:type="spellStart"/>
-      <w:r>
-        <w:rPr>
-          <w:rFonts w:ascii="Times New Roman" w:hAnsi="Times New Roman"/>
-          <w:sz w:val="24"/>
-          <w:szCs w:val="24"/>
-        </w:rPr>
-        <w:t>SpareTime</w:t>
-      </w:r>
-      <w:proofErr w:type="spellEnd"/>
-      <w:r>
-        <w:rPr>
-          <w:rFonts w:ascii="Times New Roman" w:hAnsi="Times New Roman"/>
-          <w:sz w:val="24"/>
-          <w:szCs w:val="24"/>
-        </w:rPr>
-        <w:t xml:space="preserve">, we'd like to tighten access to these event pages. For example, a </w:t>
-      </w:r>
-      <w:r>
-        <w:rPr>
-          <w:rFonts w:ascii="Times New Roman" w:hAnsi="Times New Roman"/>
-          <w:sz w:val="24"/>
-          <w:szCs w:val="24"/>
-        </w:rPr>
-        <w:t>personal (a.k.a. private) event</w:t>
-      </w:r>
-      <w:r>
-        <w:rPr>
-          <w:rFonts w:ascii="Times New Roman" w:hAnsi="Times New Roman"/>
-          <w:sz w:val="24"/>
-          <w:szCs w:val="24"/>
-        </w:rPr>
-        <w:t xml:space="preserve"> should stay personal and an event page should only be visible to the people invited to an event. On the other hand, we could have public events that are visible by anyone and which anyone could add </w:t>
-      </w:r>
-      <w:proofErr w:type="gramStart"/>
-      <w:r>
-        <w:rPr>
-          <w:rFonts w:ascii="Times New Roman" w:hAnsi="Times New Roman"/>
-          <w:sz w:val="24"/>
-          <w:szCs w:val="24"/>
-        </w:rPr>
-        <w:t>them</w:t>
-      </w:r>
-      <w:proofErr w:type="gramEnd"/>
-      <w:r>
-        <w:rPr>
-          <w:rFonts w:ascii="Times New Roman" w:hAnsi="Times New Roman"/>
-          <w:sz w:val="24"/>
-          <w:szCs w:val="24"/>
-        </w:rPr>
-        <w:t xml:space="preserve"> to. </w:t>
-      </w:r>
-    </w:p>
-    <w:p>
-      <w:pPr>
-        <w:pStyle w:val="NormalWeb"/>
-        <w:spacing w:before="0" w:beforeAutospacing="0" w:after="0" w:afterAutospacing="0"/>
-        <w:rPr>
-          <w:rFonts w:ascii="Times New Roman" w:hAnsi="Times New Roman"/>
-          <w:sz w:val="24"/>
-          <w:szCs w:val="24"/>
-        </w:rPr>
-      </w:pPr>
-      <w:r>
-        <w:rPr>
-          <w:rFonts w:ascii="Times New Roman" w:hAnsi="Times New Roman"/>
-          <w:sz w:val="24"/>
-          <w:szCs w:val="24"/>
-        </w:rPr>
-        <w:br/>
-        <w:t xml:space="preserve">We'd like to have group functionality. That is, rather than having to add events to friends one-by-one, you could create dedicated groups of people whom you could include in an event all at once by simply typing the name of the group. This would vastly reduce the time required to invite the same groups of people to multiple events. </w:t>
-      </w:r>
-    </w:p>
-    <w:p>
-      <w:pPr>
-        <w:pStyle w:val="NormalWeb"/>
-        <w:spacing w:before="0" w:beforeAutospacing="0" w:after="0" w:afterAutospacing="0"/>
-        <w:rPr>
-          <w:rFonts w:ascii="Times New Roman" w:hAnsi="Times New Roman"/>
-          <w:sz w:val="24"/>
-          <w:szCs w:val="24"/>
-        </w:rPr>
-      </w:pPr>
-      <w:r>
-        <w:rPr>
-          <w:rFonts w:ascii="Times New Roman" w:hAnsi="Times New Roman"/>
-          <w:sz w:val="24"/>
-          <w:szCs w:val="24"/>
-        </w:rPr>
-        <w:br/>
-        <w:t xml:space="preserve">We also would like to implement </w:t>
-      </w:r>
-      <w:r>
-        <w:rPr>
-          <w:rFonts w:ascii="Times New Roman" w:hAnsi="Times New Roman"/>
-          <w:sz w:val="24"/>
-          <w:szCs w:val="24"/>
-        </w:rPr>
-        <w:t>picture-sharing</w:t>
-      </w:r>
-      <w:r>
-        <w:rPr>
-          <w:rFonts w:ascii="Times New Roman" w:hAnsi="Times New Roman"/>
-          <w:sz w:val="24"/>
-          <w:szCs w:val="24"/>
-        </w:rPr>
-        <w:t xml:space="preserve"> functionality. We want to be able to add pictures to events, both before and after they happen. This increases the social value of the calendar because people can share pictures from the event directly on our application. </w:t>
-      </w:r>
-      <w:r>
-        <w:rPr>
-          <w:rFonts w:ascii="Times New Roman" w:hAnsi="Times New Roman"/>
-          <w:sz w:val="24"/>
-          <w:szCs w:val="24"/>
-        </w:rPr>
-        <w:br/>
-        <w:t xml:space="preserve">We would have liked to implement an improved notification system. That is, people could opt-in or have to opt-out of being notified when they are invited to an event by email or on Facebook. This allows people who don't necessarily regularly use our app to know that they have been invited to an event or if there are any changes to the event. </w:t>
-      </w:r>
-    </w:p>
-    <w:p>
-      <w:pPr>
-        <w:pStyle w:val="NormalWeb"/>
-        <w:spacing w:before="0" w:beforeAutospacing="0" w:after="0" w:afterAutospacing="0"/>
-        <w:rPr>
-          <w:rFonts w:ascii="Times New Roman" w:hAnsi="Times New Roman"/>
-          <w:sz w:val="24"/>
-          <w:szCs w:val="24"/>
-        </w:rPr>
-      </w:pPr>
-      <w:r>
-        <w:rPr>
-          <w:rFonts w:ascii="Times New Roman" w:hAnsi="Times New Roman"/>
-          <w:sz w:val="24"/>
-          <w:szCs w:val="24"/>
-        </w:rPr>
-        <w:br/>
-        <w:t xml:space="preserve">Finally, we'd like to continue improving the UI/UX experience. We believe that it is of the utmost importance that our application is intuitive and easy-to-use. We want to improve the flow for the user as they go through the various features of our application and we want to make it obvious what is happening at each step so that they can maximize the use they derive from it. </w:t>
-      </w:r>
-    </w:p>
-    <w:p>
-      <w:pPr>
-        <w:pStyle w:val="NormalWeb"/>
-        <w:spacing w:before="0" w:beforeAutospacing="0" w:after="0" w:afterAutospacing="0"/>
-        <w:rPr>
-          <w:rFonts w:ascii="Times New Roman" w:hAnsi="Times New Roman"/>
-          <w:sz w:val="24"/>
-          <w:szCs w:val="24"/>
-        </w:rPr>
-      </w:pPr>
-    </w:p>
-    <w:p>
-      <w:pPr>
-        <w:pStyle w:val="NormalWeb"/>
-        <w:spacing w:before="0" w:beforeAutospacing="0" w:after="0" w:afterAutospacing="0"/>
-        <w:rPr>
-          <w:rFonts w:ascii="Times New Roman" w:eastAsia="Times New Roman" w:hAnsi="Times New Roman"/>
-          <w:sz w:val="24"/>
-          <w:szCs w:val="24"/>
-        </w:rPr>
-      </w:pPr>
-      <w:r>
-        <w:rPr>
-          <w:rFonts w:ascii="Times New Roman" w:eastAsia="Times New Roman" w:hAnsi="Times New Roman"/>
-          <w:sz w:val="24"/>
-          <w:szCs w:val="24"/>
-          <w:highlight w:val="yellow"/>
-        </w:rPr>
-        <w:t>How would you do things differently next time?</w:t>
-      </w:r>
-    </w:p>
-    <w:p>
-      <w:pPr>
-        <w:pStyle w:val="NormalWeb"/>
-        <w:spacing w:before="0" w:beforeAutospacing="0" w:after="0" w:afterAutospacing="0"/>
-        <w:rPr>
-          <w:rFonts w:ascii="Times New Roman" w:eastAsia="Times New Roman" w:hAnsi="Times New Roman"/>
-          <w:sz w:val="24"/>
-          <w:szCs w:val="24"/>
-        </w:rPr>
-      </w:pPr>
-    </w:p>
-    <w:p>
-      <w:pPr>
-        <w:pStyle w:val="NormalWeb"/>
-        <w:spacing w:before="0" w:beforeAutospacing="0" w:after="0" w:afterAutospacing="0"/>
-        <w:rPr>
-          <w:rFonts w:ascii="Times New Roman" w:hAnsi="Times New Roman"/>
-          <w:sz w:val="24"/>
-          <w:szCs w:val="24"/>
-        </w:rPr>
-      </w:pPr>
-      <w:r>
-        <w:rPr>
-          <w:rFonts w:ascii="Times New Roman" w:hAnsi="Times New Roman"/>
-          <w:sz w:val="24"/>
-          <w:szCs w:val="24"/>
-        </w:rPr>
-        <w:t xml:space="preserve">There is not a whole lot we would do differently next time. One thing we would have benefitted from is having better communication about the division of tasks and in the functioning of the system as a whole. It can be difficult to keep track of all of the moving parts of a (potentially new and unfamiliar) large system. </w:t>
-      </w:r>
-      <w:r>
-        <w:rPr>
-          <w:rFonts w:ascii="Times New Roman" w:hAnsi="Times New Roman"/>
-          <w:sz w:val="24"/>
-          <w:szCs w:val="24"/>
-        </w:rPr>
-        <w:t xml:space="preserve">This includes having a better division of labor.  </w:t>
-      </w:r>
-    </w:p>
-    <w:p>
-      <w:pPr>
-        <w:pStyle w:val="NormalWeb"/>
-        <w:spacing w:before="0" w:beforeAutospacing="0" w:after="0" w:afterAutospacing="0"/>
-        <w:rPr>
-          <w:rFonts w:ascii="Times New Roman" w:hAnsi="Times New Roman"/>
-          <w:sz w:val="24"/>
-          <w:szCs w:val="24"/>
-        </w:rPr>
-      </w:pPr>
-    </w:p>
-    <w:p>
-      <w:pPr>
-        <w:pStyle w:val="NormalWeb"/>
-        <w:spacing w:before="0" w:beforeAutospacing="0" w:after="0" w:afterAutospacing="0"/>
-        <w:rPr>
-          <w:rFonts w:ascii="Times New Roman" w:hAnsi="Times New Roman"/>
-          <w:sz w:val="24"/>
-          <w:szCs w:val="24"/>
-        </w:rPr>
-      </w:pPr>
-      <w:r>
-        <w:rPr>
-          <w:rFonts w:ascii="Times New Roman" w:hAnsi="Times New Roman"/>
-          <w:sz w:val="24"/>
-          <w:szCs w:val="24"/>
-        </w:rPr>
-        <w:t xml:space="preserve">We would also have tried to test the system with more users earlier. We tried to get people to use it, but mostly Sammy did the best job of recruiting people to use the application and try to find bugs. Sitting down with users and watching them play with the application was very helpful late in the process and we would have benefitted from doing more of this earlier. </w:t>
-      </w:r>
-    </w:p>
-    <w:p>
-      <w:pPr>
-        <w:pStyle w:val="NormalWeb"/>
-        <w:spacing w:before="0" w:beforeAutospacing="0" w:after="0" w:afterAutospacing="0"/>
-        <w:rPr>
-          <w:rFonts w:ascii="Times New Roman" w:hAnsi="Times New Roman"/>
-          <w:sz w:val="24"/>
-          <w:szCs w:val="24"/>
-        </w:rPr>
-      </w:pPr>
-    </w:p>
-    <w:p>
-      <w:pPr>
-        <w:pStyle w:val="NormalWeb"/>
-        <w:spacing w:before="0" w:beforeAutospacing="0" w:after="0" w:afterAutospacing="0"/>
-        <w:rPr>
-          <w:rFonts w:ascii="Times New Roman" w:hAnsi="Times New Roman"/>
-          <w:sz w:val="24"/>
-          <w:szCs w:val="24"/>
-        </w:rPr>
-      </w:pPr>
-      <w:r>
-        <w:rPr>
-          <w:rFonts w:ascii="Times New Roman" w:hAnsi="Times New Roman"/>
-          <w:sz w:val="24"/>
-          <w:szCs w:val="24"/>
-          <w:highlight w:val="yellow"/>
-        </w:rPr>
-        <w:t>What did we learn?</w:t>
-      </w:r>
-    </w:p>
-    <w:p>
-      <w:pPr>
-        <w:pStyle w:val="NormalWeb"/>
-        <w:spacing w:before="0" w:beforeAutospacing="0" w:after="0" w:afterAutospacing="0"/>
-        <w:rPr>
-          <w:rFonts w:ascii="Times New Roman" w:hAnsi="Times New Roman"/>
-          <w:sz w:val="24"/>
-          <w:szCs w:val="24"/>
-        </w:rPr>
-      </w:pPr>
-    </w:p>
-    <w:p>
-      <w:pPr>
-        <w:pStyle w:val="NormalWeb"/>
-        <w:spacing w:before="0" w:beforeAutospacing="0" w:after="0" w:afterAutospacing="0"/>
-        <w:rPr>
-          <w:rFonts w:ascii="Times New Roman" w:hAnsi="Times New Roman"/>
-          <w:sz w:val="24"/>
-          <w:szCs w:val="24"/>
-        </w:rPr>
-      </w:pPr>
-      <w:r>
-        <w:rPr>
-          <w:rFonts w:ascii="Times New Roman" w:hAnsi="Times New Roman"/>
-          <w:sz w:val="24"/>
-          <w:szCs w:val="24"/>
-        </w:rPr>
-        <w:t xml:space="preserve">Often of the things we learned from this project was to be ready for unexpected changes. For example, Facebook changed the way it handled accepting requests from </w:t>
-      </w:r>
-      <w:proofErr w:type="spellStart"/>
-      <w:r>
-        <w:rPr>
-          <w:rFonts w:ascii="Times New Roman" w:hAnsi="Times New Roman"/>
-          <w:sz w:val="24"/>
-          <w:szCs w:val="24"/>
-        </w:rPr>
-        <w:t>localhost</w:t>
-      </w:r>
-      <w:proofErr w:type="spellEnd"/>
-      <w:r>
-        <w:rPr>
-          <w:rFonts w:ascii="Times New Roman" w:hAnsi="Times New Roman"/>
-          <w:sz w:val="24"/>
-          <w:szCs w:val="24"/>
-        </w:rPr>
-        <w:t xml:space="preserve"> and we saw </w:t>
-      </w:r>
-      <w:proofErr w:type="gramStart"/>
-      <w:r>
-        <w:rPr>
-          <w:rFonts w:ascii="Times New Roman" w:hAnsi="Times New Roman"/>
-          <w:sz w:val="24"/>
-          <w:szCs w:val="24"/>
-        </w:rPr>
-        <w:t>this</w:t>
-      </w:r>
-      <w:proofErr w:type="gramEnd"/>
-      <w:r>
-        <w:rPr>
-          <w:rFonts w:ascii="Times New Roman" w:hAnsi="Times New Roman"/>
-          <w:sz w:val="24"/>
-          <w:szCs w:val="24"/>
-        </w:rPr>
-        <w:t xml:space="preserve"> two days before our demo. This concerned us a little bit because we had considered using </w:t>
-      </w:r>
-      <w:proofErr w:type="spellStart"/>
-      <w:r>
-        <w:rPr>
-          <w:rFonts w:ascii="Times New Roman" w:hAnsi="Times New Roman"/>
-          <w:sz w:val="24"/>
-          <w:szCs w:val="24"/>
-        </w:rPr>
-        <w:t>localhost</w:t>
-      </w:r>
-      <w:proofErr w:type="spellEnd"/>
-      <w:r>
-        <w:rPr>
-          <w:rFonts w:ascii="Times New Roman" w:hAnsi="Times New Roman"/>
-          <w:sz w:val="24"/>
-          <w:szCs w:val="24"/>
-        </w:rPr>
-        <w:t xml:space="preserve"> to demo the application, but fortunately we were able to deal with the change. Something that was completely out </w:t>
-      </w:r>
-      <w:r>
-        <w:rPr>
-          <w:rFonts w:ascii="Times New Roman" w:hAnsi="Times New Roman"/>
-          <w:sz w:val="24"/>
-          <w:szCs w:val="24"/>
-        </w:rPr>
-        <w:t>of our</w:t>
-      </w:r>
-      <w:r>
-        <w:rPr>
-          <w:rFonts w:ascii="Times New Roman" w:hAnsi="Times New Roman"/>
-          <w:sz w:val="24"/>
-          <w:szCs w:val="24"/>
-        </w:rPr>
-        <w:t xml:space="preserve"> control was when the Google Calendar API was down for about an hour one night that we were hard at work. We were very confused for a while because we thought something was wrong on our end. Even though it </w:t>
-      </w:r>
-      <w:r>
-        <w:rPr>
-          <w:rFonts w:ascii="Times New Roman" w:hAnsi="Times New Roman"/>
-          <w:sz w:val="24"/>
-          <w:szCs w:val="24"/>
-        </w:rPr>
-        <w:t>wasn’t</w:t>
-      </w:r>
-      <w:r>
-        <w:rPr>
-          <w:rFonts w:ascii="Times New Roman" w:hAnsi="Times New Roman"/>
-          <w:sz w:val="24"/>
-          <w:szCs w:val="24"/>
-        </w:rPr>
-        <w:t xml:space="preserve"> our fault, it caused a lot of stress and could have been problematic if we had many users in the real world. </w:t>
-      </w:r>
-    </w:p>
-    <w:p>
-      <w:pPr>
-        <w:pStyle w:val="NormalWeb"/>
-        <w:spacing w:before="0" w:beforeAutospacing="0" w:after="0" w:afterAutospacing="0"/>
-        <w:rPr>
-          <w:rFonts w:ascii="Times New Roman" w:hAnsi="Times New Roman"/>
-          <w:sz w:val="24"/>
-          <w:szCs w:val="24"/>
-        </w:rPr>
-      </w:pPr>
-    </w:p>
-    <w:p>
-      <w:pPr>
-        <w:pStyle w:val="NormalWeb"/>
-        <w:spacing w:before="0" w:beforeAutospacing="0" w:after="0" w:afterAutospacing="0"/>
-        <w:rPr>
-          <w:rFonts w:ascii="Times New Roman" w:hAnsi="Times New Roman"/>
-          <w:sz w:val="24"/>
-          <w:szCs w:val="24"/>
-        </w:rPr>
-      </w:pPr>
-      <w:r>
-        <w:rPr>
-          <w:rFonts w:ascii="Times New Roman" w:hAnsi="Times New Roman"/>
-          <w:sz w:val="24"/>
-          <w:szCs w:val="24"/>
-        </w:rPr>
-        <w:t xml:space="preserve">Many of us learned most, if not all, of the stack involved with web development, both on the frontend and the backend. </w:t>
-      </w:r>
-      <w:r>
-        <w:rPr>
-          <w:rFonts w:ascii="Times New Roman" w:hAnsi="Times New Roman"/>
-          <w:sz w:val="24"/>
-          <w:szCs w:val="24"/>
-        </w:rPr>
-        <w:t xml:space="preserve">These are very valuable skills for a future in software development. </w:t>
-      </w:r>
-      <w:r>
-        <w:rPr>
-          <w:rFonts w:ascii="Times New Roman" w:hAnsi="Times New Roman"/>
-          <w:sz w:val="24"/>
-          <w:szCs w:val="24"/>
-        </w:rPr>
-        <w:t>On a smaller scale project, we were able to see and write code on both ends, which gave us a better understanding of how the frontend and backend interact</w:t>
-      </w:r>
-      <w:r>
-        <w:rPr>
-          <w:rFonts w:ascii="Times New Roman" w:hAnsi="Times New Roman"/>
-          <w:sz w:val="24"/>
-          <w:szCs w:val="24"/>
-        </w:rPr>
-        <w:t xml:space="preserve"> to form a website. </w:t>
-      </w:r>
-    </w:p>
-    <w:p>
-      <w:pPr>
-        <w:pStyle w:val="NormalWeb"/>
-        <w:spacing w:before="0" w:beforeAutospacing="0" w:after="0" w:afterAutospacing="0"/>
-        <w:rPr>
-          <w:rFonts w:ascii="Times New Roman" w:hAnsi="Times New Roman"/>
-          <w:sz w:val="24"/>
-          <w:szCs w:val="24"/>
-        </w:rPr>
-      </w:pPr>
-    </w:p>
-    <w:p>
-      <w:pPr>
-        <w:pStyle w:val="NormalWeb"/>
-        <w:spacing w:before="0" w:beforeAutospacing="0" w:after="0" w:afterAutospacing="0"/>
-        <w:rPr>
-          <w:rFonts w:ascii="Times New Roman" w:hAnsi="Times New Roman"/>
-          <w:sz w:val="24"/>
-          <w:szCs w:val="24"/>
-        </w:rPr>
-      </w:pPr>
-      <w:r>
-        <w:rPr>
-          <w:rFonts w:ascii="Times New Roman" w:hAnsi="Times New Roman"/>
-          <w:sz w:val="24"/>
-          <w:szCs w:val="24"/>
-        </w:rPr>
-        <w:t xml:space="preserve">It was a valuable experience learning how to handle and deal with </w:t>
-      </w:r>
-      <w:proofErr w:type="spellStart"/>
-      <w:r>
-        <w:rPr>
-          <w:rFonts w:ascii="Times New Roman" w:hAnsi="Times New Roman"/>
-          <w:sz w:val="24"/>
-          <w:szCs w:val="24"/>
-        </w:rPr>
-        <w:t>Heroku</w:t>
-      </w:r>
-      <w:proofErr w:type="spellEnd"/>
-      <w:r>
-        <w:rPr>
-          <w:rFonts w:ascii="Times New Roman" w:hAnsi="Times New Roman"/>
-          <w:sz w:val="24"/>
-          <w:szCs w:val="24"/>
-        </w:rPr>
-        <w:t xml:space="preserve">. Making a website work on </w:t>
-      </w:r>
-      <w:proofErr w:type="spellStart"/>
-      <w:r>
-        <w:rPr>
-          <w:rFonts w:ascii="Times New Roman" w:hAnsi="Times New Roman"/>
-          <w:sz w:val="24"/>
-          <w:szCs w:val="24"/>
-        </w:rPr>
-        <w:t>localhost</w:t>
-      </w:r>
-      <w:proofErr w:type="spellEnd"/>
-      <w:r>
-        <w:rPr>
-          <w:rFonts w:ascii="Times New Roman" w:hAnsi="Times New Roman"/>
-          <w:sz w:val="24"/>
-          <w:szCs w:val="24"/>
-        </w:rPr>
-        <w:t xml:space="preserve"> is one thing, but pushing it into the real world comes with its own learning experiences and challenges. Understanding a bit of the technology behind web hosting will be something that helps us moving forward, especially in knowing what it takes to take a website to scale. </w:t>
-      </w:r>
-    </w:p>
-    <w:p>
-      <w:pPr>
-        <w:pStyle w:val="NormalWeb"/>
-        <w:spacing w:before="0" w:beforeAutospacing="0" w:after="0" w:afterAutospacing="0"/>
-        <w:rPr>
-          <w:rFonts w:ascii="Times New Roman" w:hAnsi="Times New Roman"/>
-          <w:sz w:val="24"/>
-          <w:szCs w:val="24"/>
-        </w:rPr>
-      </w:pPr>
-    </w:p>
-    <w:p>
-      <w:pPr>
-        <w:pStyle w:val="NormalWeb"/>
-        <w:spacing w:before="0" w:beforeAutospacing="0" w:after="0" w:afterAutospacing="0"/>
-        <w:rPr>
-          <w:rFonts w:ascii="Times New Roman" w:hAnsi="Times New Roman"/>
-          <w:sz w:val="24"/>
-          <w:szCs w:val="24"/>
-        </w:rPr>
-      </w:pPr>
-      <w:r>
-        <w:rPr>
-          <w:rFonts w:ascii="Times New Roman" w:hAnsi="Times New Roman"/>
-          <w:sz w:val="24"/>
-          <w:szCs w:val="24"/>
-        </w:rPr>
-        <w:t xml:space="preserve">Learning how to use </w:t>
-      </w:r>
-      <w:proofErr w:type="spellStart"/>
-      <w:r>
-        <w:rPr>
-          <w:rFonts w:ascii="Times New Roman" w:hAnsi="Times New Roman"/>
-          <w:sz w:val="24"/>
-          <w:szCs w:val="24"/>
-        </w:rPr>
-        <w:t>Git</w:t>
-      </w:r>
-      <w:proofErr w:type="spellEnd"/>
-      <w:r>
-        <w:rPr>
-          <w:rFonts w:ascii="Times New Roman" w:hAnsi="Times New Roman"/>
-          <w:sz w:val="24"/>
-          <w:szCs w:val="24"/>
-        </w:rPr>
-        <w:t xml:space="preserve"> in a team context was also very helpful. We will most likely use </w:t>
-      </w:r>
-      <w:proofErr w:type="spellStart"/>
-      <w:r>
-        <w:rPr>
-          <w:rFonts w:ascii="Times New Roman" w:hAnsi="Times New Roman"/>
-          <w:sz w:val="24"/>
-          <w:szCs w:val="24"/>
-        </w:rPr>
-        <w:t>Git</w:t>
-      </w:r>
-      <w:proofErr w:type="spellEnd"/>
-      <w:r>
-        <w:rPr>
-          <w:rFonts w:ascii="Times New Roman" w:hAnsi="Times New Roman"/>
-          <w:sz w:val="24"/>
-          <w:szCs w:val="24"/>
-        </w:rPr>
-        <w:t xml:space="preserve"> or some other version control for any project in the future, so </w:t>
-      </w:r>
-      <w:r>
-        <w:rPr>
-          <w:rFonts w:ascii="Times New Roman" w:hAnsi="Times New Roman"/>
-          <w:sz w:val="24"/>
-          <w:szCs w:val="24"/>
-        </w:rPr>
-        <w:t>it’s</w:t>
-      </w:r>
-      <w:r>
-        <w:rPr>
-          <w:rFonts w:ascii="Times New Roman" w:hAnsi="Times New Roman"/>
-          <w:sz w:val="24"/>
-          <w:szCs w:val="24"/>
-        </w:rPr>
-        <w:t xml:space="preserve"> good to have a solid understanding of it from this project. </w:t>
-      </w:r>
-      <w:proofErr w:type="spellStart"/>
-      <w:r>
-        <w:rPr>
-          <w:rFonts w:ascii="Times New Roman" w:hAnsi="Times New Roman"/>
-          <w:sz w:val="24"/>
-          <w:szCs w:val="24"/>
-        </w:rPr>
-        <w:t>Git</w:t>
-      </w:r>
-      <w:proofErr w:type="spellEnd"/>
-      <w:r>
-        <w:rPr>
-          <w:rFonts w:ascii="Times New Roman" w:hAnsi="Times New Roman"/>
-          <w:sz w:val="24"/>
-          <w:szCs w:val="24"/>
-        </w:rPr>
-        <w:t xml:space="preserve"> really helped us keep track of our changes and allowed us to experiment with code and see each other’s experimentation without changing the master code base. It also helped us roll back any mistakes we made with our code and made sure we couldn’t accidentally lose all of our work. We did run into some troubles, and never fully figured out how to resolve merge conflicts, but </w:t>
-      </w:r>
-      <w:proofErr w:type="gramStart"/>
-      <w:r>
-        <w:rPr>
-          <w:rFonts w:ascii="Times New Roman" w:hAnsi="Times New Roman"/>
-          <w:sz w:val="24"/>
-          <w:szCs w:val="24"/>
-        </w:rPr>
-        <w:t>all-in-all</w:t>
-      </w:r>
-      <w:proofErr w:type="gramEnd"/>
-      <w:r>
-        <w:rPr>
-          <w:rFonts w:ascii="Times New Roman" w:hAnsi="Times New Roman"/>
-          <w:sz w:val="24"/>
-          <w:szCs w:val="24"/>
-        </w:rPr>
-        <w:t xml:space="preserve"> we used </w:t>
-      </w:r>
-      <w:proofErr w:type="spellStart"/>
-      <w:r>
-        <w:rPr>
-          <w:rFonts w:ascii="Times New Roman" w:hAnsi="Times New Roman"/>
-          <w:sz w:val="24"/>
-          <w:szCs w:val="24"/>
-        </w:rPr>
-        <w:t>Git</w:t>
-      </w:r>
-      <w:proofErr w:type="spellEnd"/>
-      <w:r>
-        <w:rPr>
-          <w:rFonts w:ascii="Times New Roman" w:hAnsi="Times New Roman"/>
-          <w:sz w:val="24"/>
-          <w:szCs w:val="24"/>
-        </w:rPr>
-        <w:t xml:space="preserve"> extensively and benefitted from using it.</w:t>
-      </w:r>
-    </w:p>
-    <w:p>
-      <w:pPr>
-        <w:pStyle w:val="NormalWeb"/>
-        <w:spacing w:before="0" w:beforeAutospacing="0" w:after="0" w:afterAutospacing="0"/>
-        <w:rPr>
-          <w:rFonts w:ascii="Times New Roman" w:hAnsi="Times New Roman"/>
-          <w:sz w:val="24"/>
-          <w:szCs w:val="24"/>
-        </w:rPr>
-      </w:pPr>
-    </w:p>
-    <w:p>
-      <w:pPr>
-        <w:pStyle w:val="NormalWeb"/>
-        <w:spacing w:before="0" w:beforeAutospacing="0" w:after="0" w:afterAutospacing="0"/>
-        <w:rPr>
-          <w:rFonts w:ascii="Times New Roman" w:hAnsi="Times New Roman"/>
-          <w:sz w:val="24"/>
-          <w:szCs w:val="24"/>
-        </w:rPr>
-      </w:pPr>
-      <w:r>
-        <w:rPr>
-          <w:rFonts w:ascii="Times New Roman" w:eastAsia="Times New Roman" w:hAnsi="Times New Roman"/>
-          <w:sz w:val="24"/>
-          <w:szCs w:val="24"/>
-          <w:highlight w:val="yellow"/>
-        </w:rPr>
-        <w:t>What should next year's class learn from your experience?</w:t>
-      </w:r>
-    </w:p>
-    <w:p>
-      <w:pPr>
-        <w:rPr>
           <w:rFonts w:ascii="Times New Roman" w:hAnsi="Times New Roman" w:cs="Times New Roman"/>
           <w:sz w:val="24"/>
           <w:szCs w:val="24"/>
         </w:rPr>
-      </w:pPr>
-    </w:p>
-    <w:p>
-      <w:pPr>
-        <w:rPr>
-          <w:rFonts w:ascii="Times New Roman" w:hAnsi="Times New Roman" w:cs="Times New Roman"/>
-          <w:sz w:val="24"/>
-          <w:szCs w:val="24"/>
-        </w:rPr>
-      </w:pPr>
-      <w:r>
-        <w:rPr>
-          <w:rFonts w:ascii="Times New Roman" w:hAnsi="Times New Roman" w:cs="Times New Roman"/>
-          <w:sz w:val="24"/>
-          <w:szCs w:val="24"/>
-        </w:rPr>
-        <w:t xml:space="preserve">Next year’s class should be aware of how quickly the end of semester comes. After spring break, there is only a little over a month and a half left to complete the website before deans date. Thus, it is very helpful to get a lot done over spring break. It was very helpful that we, especially Mark, was able to get a lot done on the frontend over spring break and </w:t>
-      </w:r>
-      <w:r>
-        <w:rPr>
-          <w:rFonts w:ascii="Times New Roman" w:hAnsi="Times New Roman" w:cs="Times New Roman"/>
-          <w:sz w:val="24"/>
-          <w:szCs w:val="24"/>
-        </w:rPr>
-        <w:t xml:space="preserve">we were all able to learn </w:t>
-      </w:r>
-      <w:proofErr w:type="spellStart"/>
-      <w:r>
-        <w:rPr>
-          <w:rFonts w:ascii="Times New Roman" w:hAnsi="Times New Roman" w:cs="Times New Roman"/>
-          <w:sz w:val="24"/>
-          <w:szCs w:val="24"/>
-        </w:rPr>
-        <w:t>Django</w:t>
-      </w:r>
-      <w:proofErr w:type="spellEnd"/>
-      <w:r>
-        <w:rPr>
-          <w:rFonts w:ascii="Times New Roman" w:hAnsi="Times New Roman" w:cs="Times New Roman"/>
-          <w:sz w:val="24"/>
-          <w:szCs w:val="24"/>
-        </w:rPr>
-        <w:t xml:space="preserve"> during the break so we could go straight into development in the weeks afterwards. It is also very helpful to just go with what somebody in the group already knows how to do. Pal knew </w:t>
-      </w:r>
-      <w:proofErr w:type="spellStart"/>
-      <w:r>
-        <w:rPr>
-          <w:rFonts w:ascii="Times New Roman" w:hAnsi="Times New Roman" w:cs="Times New Roman"/>
-          <w:sz w:val="24"/>
-          <w:szCs w:val="24"/>
-        </w:rPr>
-        <w:t>Django</w:t>
-      </w:r>
-      <w:proofErr w:type="spellEnd"/>
-      <w:r>
-        <w:rPr>
-          <w:rFonts w:ascii="Times New Roman" w:hAnsi="Times New Roman" w:cs="Times New Roman"/>
-          <w:sz w:val="24"/>
-          <w:szCs w:val="24"/>
-        </w:rPr>
-        <w:t xml:space="preserve"> and </w:t>
-      </w:r>
-      <w:proofErr w:type="spellStart"/>
-      <w:r>
-        <w:rPr>
-          <w:rFonts w:ascii="Times New Roman" w:hAnsi="Times New Roman" w:cs="Times New Roman"/>
-          <w:sz w:val="24"/>
-          <w:szCs w:val="24"/>
-        </w:rPr>
-        <w:t>Heroku</w:t>
-      </w:r>
-      <w:proofErr w:type="spellEnd"/>
-      <w:r>
-        <w:rPr>
-          <w:rFonts w:ascii="Times New Roman" w:hAnsi="Times New Roman" w:cs="Times New Roman"/>
-          <w:sz w:val="24"/>
-          <w:szCs w:val="24"/>
-        </w:rPr>
-        <w:t xml:space="preserve"> from past experience, so it was helpful that he could easily push all changes to </w:t>
-      </w:r>
-      <w:proofErr w:type="spellStart"/>
-      <w:r>
-        <w:rPr>
-          <w:rFonts w:ascii="Times New Roman" w:hAnsi="Times New Roman" w:cs="Times New Roman"/>
-          <w:sz w:val="24"/>
-          <w:szCs w:val="24"/>
-        </w:rPr>
-        <w:t>Heroku</w:t>
-      </w:r>
-      <w:proofErr w:type="spellEnd"/>
-      <w:r>
-        <w:rPr>
-          <w:rFonts w:ascii="Times New Roman" w:hAnsi="Times New Roman" w:cs="Times New Roman"/>
-          <w:sz w:val="24"/>
-          <w:szCs w:val="24"/>
-        </w:rPr>
-        <w:t xml:space="preserve"> and figure out how to debug problems. It can be frustrating for everyone to be trying to learn and figure things out like that, so any prior knowledge in that area can save lots of time. </w:t>
+        <w:t xml:space="preserve">dge in that area can save lots of time. </w:t>
       </w:r>
     </w:p>
     <w:sectPr>
@@ -3122,7 +3282,7 @@
 </file>
 
 <file path=customXml/itemProps1.xml><?xml version="1.0" encoding="utf-8"?>
-<ds:datastoreItem xmlns:ds="http://schemas.openxmlformats.org/officeDocument/2006/customXml" ds:itemID="{B419932A-A4E1-4E40-AE25-80ED7C7B76F7}">
+<ds:datastoreItem xmlns:ds="http://schemas.openxmlformats.org/officeDocument/2006/customXml" ds:itemID="{ABC4D67F-F177-504F-83B1-66369E5D744F}">
   <ds:schemaRefs>
     <ds:schemaRef ds:uri="http://schemas.openxmlformats.org/officeDocument/2006/bibliography"/>
   </ds:schemaRefs>
